--- a/ENDES_T2_Tar_Fernandez_Valles_Miguel.docx
+++ b/ENDES_T2_Tar_Fernandez_Valles_Miguel.docx
@@ -1,13 +1,13 @@
 
 <file path=word/document.xml><?xml version="1.0" encoding="utf-8"?>
-<w:document xmlns:wpc="http://schemas.microsoft.com/office/word/2010/wordprocessingCanvas" xmlns:mc="http://schemas.openxmlformats.org/markup-compatibility/2006" xmlns:o="urn:schemas-microsoft-com:office:office" xmlns:r="http://schemas.openxmlformats.org/officeDocument/2006/relationships" xmlns:m="http://schemas.openxmlformats.org/officeDocument/2006/math" xmlns:v="urn:schemas-microsoft-com:vml" xmlns:wp14="http://schemas.microsoft.com/office/word/2010/wordprocessingDrawing" xmlns:wp="http://schemas.openxmlformats.org/drawingml/2006/wordprocessingDrawing" xmlns:w10="urn:schemas-microsoft-com:office:word" xmlns:w="http://schemas.openxmlformats.org/wordprocessingml/2006/main" xmlns:w14="http://schemas.microsoft.com/office/word/2010/wordml" xmlns:w15="http://schemas.microsoft.com/office/word/2012/wordml" xmlns:wpg="http://schemas.microsoft.com/office/word/2010/wordprocessingGroup" xmlns:wpi="http://schemas.microsoft.com/office/word/2010/wordprocessingInk" xmlns:wne="http://schemas.microsoft.com/office/word/2006/wordml" xmlns:wps="http://schemas.microsoft.com/office/word/2010/wordprocessingShape" xmlns:w16se="http://schemas.microsoft.com/office/word/2015/wordml/symex" xmlns:w16cid="http://schemas.microsoft.com/office/word/2016/wordml/cid" xmlns:w16="http://schemas.microsoft.com/office/word/2018/wordml" xmlns:w16cex="http://schemas.microsoft.com/office/word/2018/wordml/cex" xmlns:w16sdtdh="http://schemas.microsoft.com/office/word/2020/wordml/sdtdatahash" xmlns:a="http://schemas.openxmlformats.org/drawingml/2006/main" xmlns:pic="http://schemas.openxmlformats.org/drawingml/2006/picture" xmlns:a14="http://schemas.microsoft.com/office/drawing/2010/main" mc:Ignorable="w14 w15 wp14 w16se w16cid w16 w16cex w16sdtdh">
+<w:document xmlns:wpc="http://schemas.microsoft.com/office/word/2010/wordprocessingCanvas" xmlns:cx="http://schemas.microsoft.com/office/drawing/2014/chartex" xmlns:cx1="http://schemas.microsoft.com/office/drawing/2015/9/8/chartex" xmlns:cx2="http://schemas.microsoft.com/office/drawing/2015/10/21/chartex" xmlns:cx3="http://schemas.microsoft.com/office/drawing/2016/5/9/chartex" xmlns:cx4="http://schemas.microsoft.com/office/drawing/2016/5/10/chartex" xmlns:cx5="http://schemas.microsoft.com/office/drawing/2016/5/11/chartex" xmlns:cx6="http://schemas.microsoft.com/office/drawing/2016/5/12/chartex" xmlns:cx7="http://schemas.microsoft.com/office/drawing/2016/5/13/chartex" xmlns:cx8="http://schemas.microsoft.com/office/drawing/2016/5/14/chartex" xmlns:mc="http://schemas.openxmlformats.org/markup-compatibility/2006" xmlns:aink="http://schemas.microsoft.com/office/drawing/2016/ink" xmlns:am3d="http://schemas.microsoft.com/office/drawing/2017/model3d" xmlns:o="urn:schemas-microsoft-com:office:office" xmlns:oel="http://schemas.microsoft.com/office/2019/extlst" xmlns:r="http://schemas.openxmlformats.org/officeDocument/2006/relationships" xmlns:m="http://schemas.openxmlformats.org/officeDocument/2006/math" xmlns:v="urn:schemas-microsoft-com:vml" xmlns:wp14="http://schemas.microsoft.com/office/word/2010/wordprocessingDrawing" xmlns:wp="http://schemas.openxmlformats.org/drawingml/2006/wordprocessingDrawing" xmlns:w10="urn:schemas-microsoft-com:office:word" xmlns:w="http://schemas.openxmlformats.org/wordprocessingml/2006/main" xmlns:w14="http://schemas.microsoft.com/office/word/2010/wordml" xmlns:w15="http://schemas.microsoft.com/office/word/2012/wordml" xmlns:w16cex="http://schemas.microsoft.com/office/word/2018/wordml/cex" xmlns:w16cid="http://schemas.microsoft.com/office/word/2016/wordml/cid" xmlns:w16="http://schemas.microsoft.com/office/word/2018/wordml" xmlns:w16sdtdh="http://schemas.microsoft.com/office/word/2020/wordml/sdtdatahash" xmlns:w16se="http://schemas.microsoft.com/office/word/2015/wordml/symex" xmlns:wpg="http://schemas.microsoft.com/office/word/2010/wordprocessingGroup" xmlns:wpi="http://schemas.microsoft.com/office/word/2010/wordprocessingInk" xmlns:wne="http://schemas.microsoft.com/office/word/2006/wordml" xmlns:wps="http://schemas.microsoft.com/office/word/2010/wordprocessingShape" mc:Ignorable="w14 w15 w16se w16cid w16 w16cex w16sdtdh wp14">
   <w:body>
-    <w:p xmlns:wp14="http://schemas.microsoft.com/office/word/2010/wordml" wp14:paraId="5C1A07E2" wp14:textId="79E4463B">
+    <w:p>
       <w:pPr>
         <w:jc w:val="center"/>
         <w:rPr>
-          <w:b w:val="1"/>
-          <w:bCs w:val="1"/>
+          <w:b/>
+          <w:bCs/>
           <w:color w:val="00B0F0"/>
           <w:sz w:val="40"/>
           <w:szCs w:val="40"/>
@@ -16,8 +16,8 @@
       </w:pPr>
       <w:r>
         <w:rPr>
-          <w:b w:val="1"/>
-          <w:bCs w:val="1"/>
+          <w:b/>
+          <w:bCs/>
           <w:color w:val="00B0F0"/>
           <w:sz w:val="40"/>
           <w:szCs w:val="40"/>
@@ -31,11 +31,10 @@
     </w:p>
     <w:p>
       <w:pPr>
-        <w:pStyle w:val="Normal"/>
         <w:jc w:val="center"/>
         <w:rPr>
-          <w:b w:val="1"/>
-          <w:bCs w:val="1"/>
+          <w:b/>
+          <w:bCs/>
           <w:color w:val="00B0F0"/>
           <w:sz w:val="40"/>
           <w:szCs w:val="40"/>
@@ -45,25 +44,17 @@
     </w:p>
     <w:p>
       <w:pPr>
-        <w:pStyle w:val="ListParagraph"/>
+        <w:pStyle w:val="Prrafodelista"/>
         <w:numPr>
           <w:ilvl w:val="0"/>
-          <w:numId w:val="3"/>
+          <w:numId w:val="1"/>
         </w:numPr>
-        <w:jc w:val="left"/>
-        <w:rPr>
-          <w:noProof w:val="0"/>
-          <w:lang w:val="es-ES"/>
-        </w:rPr>
-      </w:pPr>
-      <w:r>
-        <w:rPr>
-          <w:b w:val="0"/>
-          <w:bCs w:val="0"/>
-          <w:color w:val="000000" w:themeColor="text1" w:themeTint="FF" w:themeShade="FF"/>
-          <w:sz w:val="24"/>
-          <w:szCs w:val="24"/>
-          <w:u w:val="none"/>
+      </w:pPr>
+      <w:r>
+        <w:rPr>
+          <w:color w:val="000000" w:themeColor="text1"/>
+          <w:sz w:val="24"/>
+          <w:szCs w:val="24"/>
         </w:rPr>
         <w:t>Subtarea 1</w:t>
       </w:r>
@@ -72,50 +63,44 @@
       </w:r>
       <w:r>
         <w:rPr>
-          <w:b w:val="0"/>
-          <w:bCs w:val="0"/>
-          <w:color w:val="000000" w:themeColor="text1" w:themeTint="FF" w:themeShade="FF"/>
-          <w:sz w:val="24"/>
-          <w:szCs w:val="24"/>
-          <w:u w:val="none"/>
+          <w:color w:val="000000" w:themeColor="text1"/>
+          <w:sz w:val="24"/>
+          <w:szCs w:val="24"/>
         </w:rPr>
         <w:t xml:space="preserve">-Dentro de la carpeta del repositorio, ejecuta un comando que muestre los contenidos de la carpeta para </w:t>
       </w:r>
       <w:r>
-        <w:rPr>
-          <w:noProof w:val="0"/>
-          <w:lang w:val="es-ES"/>
-        </w:rPr>
         <w:t>ver que el repositorio está vacío o solo contiene el archivo README.</w:t>
       </w:r>
     </w:p>
     <w:p>
       <w:pPr>
-        <w:pStyle w:val="Normal"/>
-        <w:ind w:left="0" w:firstLine="708"/>
-        <w:jc w:val="left"/>
-      </w:pPr>
-      <w:r>
+        <w:ind w:firstLine="708"/>
+      </w:pPr>
+      <w:r>
+        <w:rPr>
+          <w:noProof/>
+        </w:rPr>
         <w:drawing>
-          <wp:inline wp14:editId="4B0BD00D" wp14:anchorId="4400F263">
+          <wp:inline distT="0" distB="0" distL="0" distR="0" wp14:anchorId="4400F263" wp14:editId="4B0BD00D">
             <wp:extent cx="4572000" cy="2933700"/>
             <wp:effectExtent l="0" t="0" r="0" b="0"/>
-            <wp:docPr id="522185556" name="" title=""/>
+            <wp:docPr id="522185556" name="Imagen 522185556"/>
             <wp:cNvGraphicFramePr>
-              <a:graphicFrameLocks noChangeAspect="1"/>
+              <a:graphicFrameLocks xmlns:a="http://schemas.openxmlformats.org/drawingml/2006/main" noChangeAspect="1"/>
             </wp:cNvGraphicFramePr>
-            <a:graphic>
+            <a:graphic xmlns:a="http://schemas.openxmlformats.org/drawingml/2006/main">
               <a:graphicData uri="http://schemas.openxmlformats.org/drawingml/2006/picture">
-                <pic:pic>
+                <pic:pic xmlns:pic="http://schemas.openxmlformats.org/drawingml/2006/picture">
                   <pic:nvPicPr>
                     <pic:cNvPr id="0" name=""/>
                     <pic:cNvPicPr/>
                   </pic:nvPicPr>
                   <pic:blipFill>
-                    <a:blip r:embed="R49c2d687ab1b4c9c">
+                    <a:blip r:embed="rId8">
                       <a:extLst>
-                        <a:ext xmlns:a="http://schemas.openxmlformats.org/drawingml/2006/main" uri="{28A0092B-C50C-407E-A947-70E740481C1C}">
-                          <a14:useLocalDpi val="0"/>
+                        <a:ext uri="{28A0092B-C50C-407E-A947-70E740481C1C}">
+                          <a14:useLocalDpi xmlns:a14="http://schemas.microsoft.com/office/drawing/2010/main" val="0"/>
                         </a:ext>
                       </a:extLst>
                     </a:blip>
@@ -141,50 +126,56 @@
     </w:p>
     <w:p>
       <w:pPr>
-        <w:pStyle w:val="Normal"/>
-        <w:ind w:left="0" w:firstLine="708"/>
-        <w:jc w:val="left"/>
-      </w:pPr>
-      <w:r>
-        <w:rPr/>
+        <w:ind w:firstLine="708"/>
+      </w:pPr>
+      <w:r>
         <w:t xml:space="preserve">-Captura de pantalla del resultado de ejecutar </w:t>
       </w:r>
-      <w:r>
-        <w:rPr/>
+      <w:proofErr w:type="spellStart"/>
+      <w:r>
         <w:t>git</w:t>
       </w:r>
-      <w:r>
-        <w:rPr/>
-        <w:t xml:space="preserve"> status cuando el repositorio está "al día".</w:t>
-      </w:r>
-    </w:p>
-    <w:p>
-      <w:pPr>
-        <w:pStyle w:val="Normal"/>
-        <w:ind w:left="0" w:firstLine="708"/>
-        <w:jc w:val="left"/>
-      </w:pPr>
-      <w:r>
+      <w:proofErr w:type="spellEnd"/>
+      <w:r>
+        <w:t xml:space="preserve"> </w:t>
+      </w:r>
+      <w:proofErr w:type="gramStart"/>
+      <w:r>
+        <w:t>status</w:t>
+      </w:r>
+      <w:proofErr w:type="gramEnd"/>
+      <w:r>
+        <w:t xml:space="preserve"> cuando el repositorio está "al día".</w:t>
+      </w:r>
+    </w:p>
+    <w:p>
+      <w:pPr>
+        <w:ind w:firstLine="708"/>
+      </w:pPr>
+      <w:r>
+        <w:rPr>
+          <w:noProof/>
+        </w:rPr>
         <w:drawing>
-          <wp:inline wp14:editId="43F8B33B" wp14:anchorId="325DB699">
+          <wp:inline distT="0" distB="0" distL="0" distR="0" wp14:anchorId="325DB699" wp14:editId="43F8B33B">
             <wp:extent cx="4572000" cy="2895600"/>
             <wp:effectExtent l="0" t="0" r="0" b="0"/>
-            <wp:docPr id="523793160" name="" title=""/>
+            <wp:docPr id="523793160" name="Imagen 523793160"/>
             <wp:cNvGraphicFramePr>
-              <a:graphicFrameLocks noChangeAspect="1"/>
+              <a:graphicFrameLocks xmlns:a="http://schemas.openxmlformats.org/drawingml/2006/main" noChangeAspect="1"/>
             </wp:cNvGraphicFramePr>
-            <a:graphic>
+            <a:graphic xmlns:a="http://schemas.openxmlformats.org/drawingml/2006/main">
               <a:graphicData uri="http://schemas.openxmlformats.org/drawingml/2006/picture">
-                <pic:pic>
+                <pic:pic xmlns:pic="http://schemas.openxmlformats.org/drawingml/2006/picture">
                   <pic:nvPicPr>
                     <pic:cNvPr id="0" name=""/>
                     <pic:cNvPicPr/>
                   </pic:nvPicPr>
                   <pic:blipFill>
-                    <a:blip r:embed="R91173a9b02d242c9">
+                    <a:blip r:embed="rId9">
                       <a:extLst>
-                        <a:ext xmlns:a="http://schemas.openxmlformats.org/drawingml/2006/main" uri="{28A0092B-C50C-407E-A947-70E740481C1C}">
-                          <a14:useLocalDpi val="0"/>
+                        <a:ext uri="{28A0092B-C50C-407E-A947-70E740481C1C}">
+                          <a14:useLocalDpi xmlns:a14="http://schemas.microsoft.com/office/drawing/2010/main" val="0"/>
                         </a:ext>
                       </a:extLst>
                     </a:blip>
@@ -215,65 +206,69 @@
     </w:p>
     <w:p>
       <w:pPr>
-        <w:pStyle w:val="Normal"/>
-        <w:ind w:left="0" w:firstLine="708"/>
-        <w:jc w:val="left"/>
-      </w:pPr>
-      <w:r>
-        <w:rPr/>
+        <w:ind w:firstLine="708"/>
+      </w:pPr>
+      <w:r>
+        <w:lastRenderedPageBreak/>
         <w:t xml:space="preserve">-Una captura de pantalla del resultado de ejecutar </w:t>
       </w:r>
-      <w:r>
-        <w:rPr/>
+      <w:proofErr w:type="spellStart"/>
+      <w:r>
         <w:t>git</w:t>
       </w:r>
-      <w:r>
-        <w:rPr/>
-        <w:t xml:space="preserve"> status cuando hay un archivo nuevo </w:t>
+      <w:proofErr w:type="spellEnd"/>
+      <w:r>
+        <w:t xml:space="preserve"> </w:t>
+      </w:r>
+      <w:proofErr w:type="gramStart"/>
+      <w:r>
+        <w:t>status</w:t>
+      </w:r>
+      <w:proofErr w:type="gramEnd"/>
+      <w:r>
+        <w:t xml:space="preserve"> cuando hay un archivo nuevo </w:t>
       </w:r>
       <w:r>
         <w:tab/>
-      </w:r>
-      <w:r>
-        <w:rPr/>
         <w:t xml:space="preserve">que </w:t>
       </w:r>
-      <w:r>
-        <w:rPr/>
+      <w:proofErr w:type="spellStart"/>
+      <w:r>
         <w:t>git</w:t>
       </w:r>
-      <w:r>
-        <w:rPr/>
+      <w:proofErr w:type="spellEnd"/>
+      <w:r>
         <w:t xml:space="preserve"> todavía no está rastreando.</w:t>
       </w:r>
     </w:p>
     <w:p>
       <w:pPr>
-        <w:pStyle w:val="Normal"/>
-        <w:ind w:left="0" w:firstLine="708"/>
-        <w:jc w:val="left"/>
-      </w:pPr>
-      <w:r>
+        <w:ind w:firstLine="708"/>
+      </w:pPr>
+      <w:r>
+        <w:rPr>
+          <w:noProof/>
+        </w:rPr>
         <w:drawing>
-          <wp:inline wp14:editId="1144076B" wp14:anchorId="5781C50F">
+          <wp:inline distT="0" distB="0" distL="0" distR="0" wp14:anchorId="5781C50F" wp14:editId="1144076B">
             <wp:extent cx="4572000" cy="2914650"/>
             <wp:effectExtent l="0" t="0" r="0" b="0"/>
-            <wp:docPr id="935881730" name="" title=""/>
+            <wp:docPr id="935881730" name="Imagen 935881730"/>
             <wp:cNvGraphicFramePr>
-              <a:graphicFrameLocks noChangeAspect="1"/>
+              <a:graphicFrameLocks xmlns:a="http://schemas.openxmlformats.org/drawingml/2006/main" noChangeAspect="1"/>
             </wp:cNvGraphicFramePr>
-            <a:graphic>
+            <a:graphic xmlns:a="http://schemas.openxmlformats.org/drawingml/2006/main">
               <a:graphicData uri="http://schemas.openxmlformats.org/drawingml/2006/picture">
-                <pic:pic>
+                <pic:pic xmlns:pic="http://schemas.openxmlformats.org/drawingml/2006/picture">
                   <pic:nvPicPr>
                     <pic:cNvPr id="0" name=""/>
                     <pic:cNvPicPr/>
                   </pic:nvPicPr>
                   <pic:blipFill>
-                    <a:blip r:embed="R9ed5e5e565014c24">
+                    <a:blip r:embed="rId10">
                       <a:extLst>
-                        <a:ext xmlns:a="http://schemas.openxmlformats.org/drawingml/2006/main" uri="{28A0092B-C50C-407E-A947-70E740481C1C}">
-                          <a14:useLocalDpi val="0"/>
+                        <a:ext uri="{28A0092B-C50C-407E-A947-70E740481C1C}">
+                          <a14:useLocalDpi xmlns:a14="http://schemas.microsoft.com/office/drawing/2010/main" val="0"/>
                         </a:ext>
                       </a:extLst>
                     </a:blip>
@@ -299,58 +294,72 @@
     </w:p>
     <w:p>
       <w:pPr>
-        <w:pStyle w:val="Normal"/>
-        <w:ind w:left="708" w:firstLine="0"/>
-        <w:jc w:val="left"/>
-      </w:pPr>
-      <w:r>
-        <w:rPr/>
+        <w:ind w:left="708"/>
+      </w:pPr>
+      <w:r>
         <w:t xml:space="preserve">-Una captura de pantalla del resultado de ejecutar </w:t>
       </w:r>
-      <w:r>
-        <w:rPr/>
+      <w:proofErr w:type="spellStart"/>
+      <w:r>
         <w:t>git</w:t>
       </w:r>
-      <w:r>
-        <w:rPr/>
-        <w:t xml:space="preserve"> status cuando hay archivos en la fase staged, es decir; están preparados para hacer un </w:t>
-      </w:r>
-      <w:r>
-        <w:rPr/>
+      <w:proofErr w:type="spellEnd"/>
+      <w:r>
+        <w:t xml:space="preserve"> </w:t>
+      </w:r>
+      <w:proofErr w:type="gramStart"/>
+      <w:r>
+        <w:t>status</w:t>
+      </w:r>
+      <w:proofErr w:type="gramEnd"/>
+      <w:r>
+        <w:t xml:space="preserve"> cuando hay archivos en la fase </w:t>
+      </w:r>
+      <w:proofErr w:type="spellStart"/>
+      <w:r>
+        <w:t>staged</w:t>
+      </w:r>
+      <w:proofErr w:type="spellEnd"/>
+      <w:r>
+        <w:t xml:space="preserve">, es decir; están preparados para hacer un </w:t>
+      </w:r>
+      <w:proofErr w:type="spellStart"/>
+      <w:r>
         <w:t>commit</w:t>
       </w:r>
-      <w:r>
-        <w:rPr/>
+      <w:proofErr w:type="spellEnd"/>
+      <w:r>
         <w:t>.</w:t>
       </w:r>
     </w:p>
     <w:p>
       <w:pPr>
-        <w:pStyle w:val="Normal"/>
-        <w:ind w:left="0" w:firstLine="708"/>
-        <w:jc w:val="left"/>
-      </w:pPr>
-      <w:r>
+        <w:ind w:firstLine="708"/>
+      </w:pPr>
+      <w:r>
+        <w:rPr>
+          <w:noProof/>
+        </w:rPr>
         <w:drawing>
-          <wp:inline wp14:editId="233962AB" wp14:anchorId="37CF9099">
+          <wp:inline distT="0" distB="0" distL="0" distR="0" wp14:anchorId="37CF9099" wp14:editId="233962AB">
             <wp:extent cx="4572000" cy="2924175"/>
             <wp:effectExtent l="0" t="0" r="0" b="0"/>
-            <wp:docPr id="1683162951" name="" title=""/>
+            <wp:docPr id="1683162951" name="Imagen 1683162951"/>
             <wp:cNvGraphicFramePr>
-              <a:graphicFrameLocks noChangeAspect="1"/>
+              <a:graphicFrameLocks xmlns:a="http://schemas.openxmlformats.org/drawingml/2006/main" noChangeAspect="1"/>
             </wp:cNvGraphicFramePr>
-            <a:graphic>
+            <a:graphic xmlns:a="http://schemas.openxmlformats.org/drawingml/2006/main">
               <a:graphicData uri="http://schemas.openxmlformats.org/drawingml/2006/picture">
-                <pic:pic>
+                <pic:pic xmlns:pic="http://schemas.openxmlformats.org/drawingml/2006/picture">
                   <pic:nvPicPr>
                     <pic:cNvPr id="0" name=""/>
                     <pic:cNvPicPr/>
                   </pic:nvPicPr>
                   <pic:blipFill>
-                    <a:blip r:embed="R4a453b3303eb47e0">
+                    <a:blip r:embed="rId11">
                       <a:extLst>
-                        <a:ext xmlns:a="http://schemas.openxmlformats.org/drawingml/2006/main" uri="{28A0092B-C50C-407E-A947-70E740481C1C}">
-                          <a14:useLocalDpi val="0"/>
+                        <a:ext uri="{28A0092B-C50C-407E-A947-70E740481C1C}">
+                          <a14:useLocalDpi xmlns:a14="http://schemas.microsoft.com/office/drawing/2010/main" val="0"/>
                         </a:ext>
                       </a:extLst>
                     </a:blip>
@@ -381,57 +390,61 @@
     </w:p>
     <w:p>
       <w:pPr>
-        <w:pStyle w:val="Normal"/>
-        <w:ind w:left="0" w:firstLine="708"/>
-        <w:jc w:val="left"/>
-      </w:pPr>
-      <w:r>
-        <w:rPr/>
+        <w:ind w:firstLine="708"/>
+      </w:pPr>
+      <w:r>
+        <w:lastRenderedPageBreak/>
         <w:t xml:space="preserve">-Una captura de pantalla del resultado de ejecutar </w:t>
       </w:r>
-      <w:r>
-        <w:rPr/>
+      <w:proofErr w:type="spellStart"/>
+      <w:r>
         <w:t>git</w:t>
       </w:r>
-      <w:r>
-        <w:rPr/>
-        <w:t xml:space="preserve"> status cuando el repositorio local está </w:t>
+      <w:proofErr w:type="spellEnd"/>
+      <w:r>
+        <w:t xml:space="preserve"> </w:t>
+      </w:r>
+      <w:proofErr w:type="gramStart"/>
+      <w:r>
+        <w:t>status</w:t>
+      </w:r>
+      <w:proofErr w:type="gramEnd"/>
+      <w:r>
+        <w:t xml:space="preserve"> cuando el repositorio local está </w:t>
       </w:r>
       <w:r>
         <w:tab/>
-      </w:r>
-      <w:r>
-        <w:rPr/>
         <w:t>al día tras haber realizado cambios, pero no está sincronizado con GitHub.</w:t>
       </w:r>
     </w:p>
     <w:p>
       <w:pPr>
-        <w:pStyle w:val="Normal"/>
-        <w:ind w:left="0" w:firstLine="708"/>
-        <w:jc w:val="left"/>
-      </w:pPr>
-      <w:r>
+        <w:ind w:firstLine="708"/>
+      </w:pPr>
+      <w:r>
+        <w:rPr>
+          <w:noProof/>
+        </w:rPr>
         <w:drawing>
-          <wp:inline wp14:editId="3A11B0B1" wp14:anchorId="5E9F96B6">
+          <wp:inline distT="0" distB="0" distL="0" distR="0" wp14:anchorId="5E9F96B6" wp14:editId="3A11B0B1">
             <wp:extent cx="4572000" cy="2943225"/>
             <wp:effectExtent l="0" t="0" r="0" b="0"/>
-            <wp:docPr id="873817789" name="" title=""/>
+            <wp:docPr id="873817789" name="Imagen 873817789"/>
             <wp:cNvGraphicFramePr>
-              <a:graphicFrameLocks noChangeAspect="1"/>
+              <a:graphicFrameLocks xmlns:a="http://schemas.openxmlformats.org/drawingml/2006/main" noChangeAspect="1"/>
             </wp:cNvGraphicFramePr>
-            <a:graphic>
+            <a:graphic xmlns:a="http://schemas.openxmlformats.org/drawingml/2006/main">
               <a:graphicData uri="http://schemas.openxmlformats.org/drawingml/2006/picture">
-                <pic:pic>
+                <pic:pic xmlns:pic="http://schemas.openxmlformats.org/drawingml/2006/picture">
                   <pic:nvPicPr>
                     <pic:cNvPr id="0" name=""/>
                     <pic:cNvPicPr/>
                   </pic:nvPicPr>
                   <pic:blipFill>
-                    <a:blip r:embed="R85db35b538194075">
+                    <a:blip r:embed="rId12">
                       <a:extLst>
-                        <a:ext xmlns:a="http://schemas.openxmlformats.org/drawingml/2006/main" uri="{28A0092B-C50C-407E-A947-70E740481C1C}">
-                          <a14:useLocalDpi val="0"/>
+                        <a:ext uri="{28A0092B-C50C-407E-A947-70E740481C1C}">
+                          <a14:useLocalDpi xmlns:a14="http://schemas.microsoft.com/office/drawing/2010/main" val="0"/>
                         </a:ext>
                       </a:extLst>
                     </a:blip>
@@ -457,49 +470,44 @@
     </w:p>
     <w:p>
       <w:pPr>
-        <w:pStyle w:val="Normal"/>
-        <w:ind w:left="0" w:firstLine="708"/>
-        <w:jc w:val="left"/>
-      </w:pPr>
-      <w:r>
-        <w:rPr/>
+        <w:ind w:firstLine="708"/>
+      </w:pPr>
+      <w:r>
         <w:t xml:space="preserve">-Una captura de pantalla del resultado de sincronizar nuestro repositorio Git local con el </w:t>
       </w:r>
       <w:r>
         <w:tab/>
-      </w:r>
-      <w:r>
-        <w:rPr/>
         <w:t>repositorio en GitHub.</w:t>
       </w:r>
     </w:p>
     <w:p>
       <w:pPr>
-        <w:pStyle w:val="Normal"/>
-        <w:ind w:left="0" w:firstLine="708"/>
-        <w:jc w:val="left"/>
-      </w:pPr>
-      <w:r>
+        <w:ind w:firstLine="708"/>
+      </w:pPr>
+      <w:r>
+        <w:rPr>
+          <w:noProof/>
+        </w:rPr>
         <w:drawing>
-          <wp:inline wp14:editId="19B75906" wp14:anchorId="1E2B8373">
+          <wp:inline distT="0" distB="0" distL="0" distR="0" wp14:anchorId="1E2B8373" wp14:editId="19B75906">
             <wp:extent cx="4572000" cy="2914650"/>
             <wp:effectExtent l="0" t="0" r="0" b="0"/>
-            <wp:docPr id="1802830152" name="" title=""/>
+            <wp:docPr id="1802830152" name="Imagen 1802830152"/>
             <wp:cNvGraphicFramePr>
-              <a:graphicFrameLocks noChangeAspect="1"/>
+              <a:graphicFrameLocks xmlns:a="http://schemas.openxmlformats.org/drawingml/2006/main" noChangeAspect="1"/>
             </wp:cNvGraphicFramePr>
-            <a:graphic>
+            <a:graphic xmlns:a="http://schemas.openxmlformats.org/drawingml/2006/main">
               <a:graphicData uri="http://schemas.openxmlformats.org/drawingml/2006/picture">
-                <pic:pic>
+                <pic:pic xmlns:pic="http://schemas.openxmlformats.org/drawingml/2006/picture">
                   <pic:nvPicPr>
                     <pic:cNvPr id="0" name=""/>
                     <pic:cNvPicPr/>
                   </pic:nvPicPr>
                   <pic:blipFill>
-                    <a:blip r:embed="Rfabae6d2d5c84ed9">
+                    <a:blip r:embed="rId13">
                       <a:extLst>
-                        <a:ext xmlns:a="http://schemas.openxmlformats.org/drawingml/2006/main" uri="{28A0092B-C50C-407E-A947-70E740481C1C}">
-                          <a14:useLocalDpi val="0"/>
+                        <a:ext uri="{28A0092B-C50C-407E-A947-70E740481C1C}">
+                          <a14:useLocalDpi xmlns:a14="http://schemas.microsoft.com/office/drawing/2010/main" val="0"/>
                         </a:ext>
                       </a:extLst>
                     </a:blip>
@@ -524,69 +532,933 @@
       </w:r>
     </w:p>
     <w:p>
-      <w:pPr>
-        <w:pStyle w:val="Normal"/>
-        <w:ind w:left="0" w:firstLine="708"/>
-        <w:jc w:val="left"/>
-      </w:pPr>
-    </w:p>
-    <w:p>
-      <w:pPr>
-        <w:pStyle w:val="ListParagraph"/>
+      <w:r>
+        <w:br w:type="page"/>
+      </w:r>
+    </w:p>
+    <w:p/>
+    <w:p>
+      <w:pPr>
+        <w:pStyle w:val="Prrafodelista"/>
         <w:numPr>
           <w:ilvl w:val="0"/>
-          <w:numId w:val="3"/>
+          <w:numId w:val="1"/>
         </w:numPr>
-        <w:jc w:val="left"/>
-        <w:rPr>
-          <w:b w:val="0"/>
-          <w:bCs w:val="0"/>
-          <w:color w:val="000000" w:themeColor="text1" w:themeTint="FF" w:themeShade="FF"/>
-          <w:sz w:val="24"/>
-          <w:szCs w:val="24"/>
-          <w:u w:val="none"/>
-        </w:rPr>
-      </w:pPr>
-      <w:r>
-        <w:rPr>
-          <w:b w:val="0"/>
-          <w:bCs w:val="0"/>
-          <w:color w:val="000000" w:themeColor="text1" w:themeTint="FF" w:themeShade="FF"/>
-          <w:sz w:val="24"/>
-          <w:szCs w:val="24"/>
-          <w:u w:val="none"/>
+        <w:rPr>
+          <w:color w:val="000000" w:themeColor="text1"/>
+          <w:sz w:val="24"/>
+          <w:szCs w:val="24"/>
+        </w:rPr>
+      </w:pPr>
+      <w:r>
+        <w:rPr>
+          <w:color w:val="000000" w:themeColor="text1"/>
+          <w:sz w:val="24"/>
+          <w:szCs w:val="24"/>
         </w:rPr>
         <w:t>Subtarea 2</w:t>
       </w:r>
       <w:r>
+        <w:rPr>
+          <w:color w:val="000000" w:themeColor="text1"/>
+          <w:sz w:val="24"/>
+          <w:szCs w:val="24"/>
+        </w:rPr>
+        <w:t xml:space="preserve">: Para esta Subtarea voy a proponer de ejemplo </w:t>
+      </w:r>
+      <w:r>
+        <w:rPr>
+          <w:b/>
+          <w:bCs/>
+          <w:color w:val="000000" w:themeColor="text1"/>
+          <w:sz w:val="24"/>
+          <w:szCs w:val="24"/>
+        </w:rPr>
+        <w:t xml:space="preserve">Visual </w:t>
+      </w:r>
+      <w:proofErr w:type="spellStart"/>
+      <w:proofErr w:type="gramStart"/>
+      <w:r>
+        <w:rPr>
+          <w:b/>
+          <w:bCs/>
+          <w:color w:val="000000" w:themeColor="text1"/>
+          <w:sz w:val="24"/>
+          <w:szCs w:val="24"/>
+        </w:rPr>
+        <w:t>Code</w:t>
+      </w:r>
+      <w:proofErr w:type="spellEnd"/>
+      <w:r>
+        <w:rPr>
+          <w:b/>
+          <w:bCs/>
+          <w:color w:val="000000" w:themeColor="text1"/>
+          <w:sz w:val="24"/>
+          <w:szCs w:val="24"/>
+        </w:rPr>
+        <w:t xml:space="preserve">  </w:t>
+      </w:r>
+      <w:r>
+        <w:rPr>
+          <w:color w:val="000000" w:themeColor="text1"/>
+          <w:sz w:val="24"/>
+          <w:szCs w:val="24"/>
+        </w:rPr>
+        <w:t>y</w:t>
+      </w:r>
+      <w:proofErr w:type="gramEnd"/>
+      <w:r>
+        <w:rPr>
+          <w:b/>
+          <w:bCs/>
+          <w:color w:val="000000" w:themeColor="text1"/>
+          <w:sz w:val="24"/>
+          <w:szCs w:val="24"/>
+        </w:rPr>
+        <w:t xml:space="preserve"> </w:t>
+      </w:r>
+      <w:proofErr w:type="spellStart"/>
+      <w:r>
+        <w:rPr>
+          <w:b/>
+          <w:bCs/>
+          <w:color w:val="000000" w:themeColor="text1"/>
+          <w:sz w:val="24"/>
+          <w:szCs w:val="24"/>
+        </w:rPr>
+        <w:t>Atom</w:t>
+      </w:r>
+      <w:proofErr w:type="spellEnd"/>
+      <w:r>
+        <w:rPr>
+          <w:color w:val="000000" w:themeColor="text1"/>
+          <w:sz w:val="24"/>
+          <w:szCs w:val="24"/>
+        </w:rPr>
+        <w:t>.</w:t>
+      </w:r>
+    </w:p>
+    <w:p>
+      <w:pPr>
+        <w:pStyle w:val="Prrafodelista"/>
+        <w:rPr>
+          <w:color w:val="000000" w:themeColor="text1"/>
+          <w:sz w:val="24"/>
+          <w:szCs w:val="24"/>
+        </w:rPr>
+      </w:pPr>
+    </w:p>
+    <w:p>
+      <w:pPr>
+        <w:pStyle w:val="Prrafodelista"/>
+        <w:rPr>
+          <w:color w:val="000000" w:themeColor="text1"/>
+          <w:sz w:val="24"/>
+          <w:szCs w:val="24"/>
+        </w:rPr>
+      </w:pPr>
+      <w:r>
+        <w:rPr>
+          <w:b/>
+          <w:bCs/>
+          <w:color w:val="000000" w:themeColor="text1"/>
+          <w:sz w:val="24"/>
+          <w:szCs w:val="24"/>
+        </w:rPr>
+        <w:t>Instalación y Uso:</w:t>
+      </w:r>
+    </w:p>
+    <w:p>
+      <w:pPr>
+        <w:pStyle w:val="Prrafodelista"/>
+        <w:numPr>
+          <w:ilvl w:val="1"/>
+          <w:numId w:val="5"/>
+        </w:numPr>
+        <w:rPr>
+          <w:color w:val="000000" w:themeColor="text1"/>
+          <w:sz w:val="24"/>
+          <w:szCs w:val="24"/>
+        </w:rPr>
+      </w:pPr>
+      <w:r>
+        <w:rPr>
+          <w:b/>
+          <w:bCs/>
+          <w:color w:val="000000" w:themeColor="text1"/>
+          <w:sz w:val="24"/>
+          <w:szCs w:val="24"/>
+        </w:rPr>
+        <w:t xml:space="preserve">Visual </w:t>
+      </w:r>
+      <w:proofErr w:type="gramStart"/>
+      <w:r>
+        <w:rPr>
+          <w:b/>
+          <w:bCs/>
+          <w:color w:val="000000" w:themeColor="text1"/>
+          <w:sz w:val="24"/>
+          <w:szCs w:val="24"/>
+        </w:rPr>
+        <w:t>Studio :</w:t>
+      </w:r>
+      <w:proofErr w:type="gramEnd"/>
+      <w:r>
+        <w:rPr>
+          <w:color w:val="000000" w:themeColor="text1"/>
+          <w:sz w:val="24"/>
+          <w:szCs w:val="24"/>
+        </w:rPr>
+        <w:t xml:space="preserve"> Es fácil de poner en tu computadora y empezar a usar. Puedes agregar funcionalidades extra si las necesitas.</w:t>
+      </w:r>
+    </w:p>
+    <w:p>
+      <w:pPr>
+        <w:pStyle w:val="Prrafodelista"/>
+        <w:numPr>
+          <w:ilvl w:val="1"/>
+          <w:numId w:val="5"/>
+        </w:numPr>
+        <w:rPr>
+          <w:color w:val="000000" w:themeColor="text1"/>
+          <w:sz w:val="24"/>
+          <w:szCs w:val="24"/>
+        </w:rPr>
+      </w:pPr>
+      <w:proofErr w:type="spellStart"/>
+      <w:r>
+        <w:rPr>
+          <w:b/>
+          <w:bCs/>
+          <w:color w:val="000000" w:themeColor="text1"/>
+          <w:sz w:val="24"/>
+          <w:szCs w:val="24"/>
+        </w:rPr>
+        <w:t>Atom</w:t>
+      </w:r>
+      <w:proofErr w:type="spellEnd"/>
+      <w:r>
+        <w:rPr>
+          <w:b/>
+          <w:bCs/>
+          <w:color w:val="000000" w:themeColor="text1"/>
+          <w:sz w:val="24"/>
+          <w:szCs w:val="24"/>
+        </w:rPr>
+        <w:t>:</w:t>
+      </w:r>
+      <w:r>
+        <w:rPr>
+          <w:color w:val="000000" w:themeColor="text1"/>
+          <w:sz w:val="24"/>
+          <w:szCs w:val="24"/>
+        </w:rPr>
+        <w:t xml:space="preserve"> También es sencillo de instalar y usar. Puedes personalizarlo para que</w:t>
+      </w:r>
+      <w:r>
+        <w:rPr>
+          <w:color w:val="000000" w:themeColor="text1"/>
+          <w:sz w:val="24"/>
+          <w:szCs w:val="24"/>
+        </w:rPr>
+        <w:t xml:space="preserve"> </w:t>
+      </w:r>
+      <w:r>
+        <w:rPr>
+          <w:color w:val="000000" w:themeColor="text1"/>
+          <w:sz w:val="24"/>
+          <w:szCs w:val="24"/>
+        </w:rPr>
+        <w:t>se ajuste a lo que necesitas.</w:t>
+      </w:r>
+    </w:p>
+    <w:p>
+      <w:pPr>
+        <w:ind w:firstLine="708"/>
+        <w:rPr>
+          <w:color w:val="000000" w:themeColor="text1"/>
+          <w:sz w:val="24"/>
+          <w:szCs w:val="24"/>
+        </w:rPr>
+      </w:pPr>
+      <w:r>
+        <w:rPr>
+          <w:b/>
+          <w:bCs/>
+          <w:color w:val="000000" w:themeColor="text1"/>
+          <w:sz w:val="24"/>
+          <w:szCs w:val="24"/>
+        </w:rPr>
+        <w:t xml:space="preserve"> </w:t>
+      </w:r>
+      <w:r>
+        <w:rPr>
+          <w:b/>
+          <w:bCs/>
+          <w:color w:val="000000" w:themeColor="text1"/>
+          <w:sz w:val="24"/>
+          <w:szCs w:val="24"/>
+        </w:rPr>
+        <w:t>Extensibilidad y complementos</w:t>
+      </w:r>
+      <w:r>
+        <w:rPr>
+          <w:b/>
+          <w:bCs/>
+          <w:color w:val="000000" w:themeColor="text1"/>
+          <w:sz w:val="24"/>
+          <w:szCs w:val="24"/>
+        </w:rPr>
+        <w:t>:</w:t>
+      </w:r>
+    </w:p>
+    <w:p>
+      <w:pPr>
+        <w:pStyle w:val="Prrafodelista"/>
+        <w:numPr>
+          <w:ilvl w:val="1"/>
+          <w:numId w:val="5"/>
+        </w:numPr>
+        <w:rPr>
+          <w:color w:val="000000" w:themeColor="text1"/>
+          <w:sz w:val="24"/>
+          <w:szCs w:val="24"/>
+        </w:rPr>
+      </w:pPr>
+      <w:r>
+        <w:rPr>
+          <w:b/>
+          <w:bCs/>
+          <w:color w:val="000000" w:themeColor="text1"/>
+          <w:sz w:val="24"/>
+          <w:szCs w:val="24"/>
+        </w:rPr>
+        <w:t xml:space="preserve">Visual </w:t>
+      </w:r>
+      <w:proofErr w:type="gramStart"/>
+      <w:r>
+        <w:rPr>
+          <w:b/>
+          <w:bCs/>
+          <w:color w:val="000000" w:themeColor="text1"/>
+          <w:sz w:val="24"/>
+          <w:szCs w:val="24"/>
+        </w:rPr>
+        <w:t>Studio :</w:t>
+      </w:r>
+      <w:proofErr w:type="gramEnd"/>
+      <w:r>
+        <w:rPr>
+          <w:color w:val="000000" w:themeColor="text1"/>
+          <w:sz w:val="24"/>
+          <w:szCs w:val="24"/>
+        </w:rPr>
+        <w:t xml:space="preserve"> Tiene una tienda donde puedes encontrar muchas cosas adicionales, como nuevas formas de trabajar con diferentes tipos de código.</w:t>
+      </w:r>
+    </w:p>
+    <w:p>
+      <w:pPr>
+        <w:pStyle w:val="Prrafodelista"/>
+        <w:numPr>
+          <w:ilvl w:val="1"/>
+          <w:numId w:val="5"/>
+        </w:numPr>
+        <w:rPr>
+          <w:color w:val="000000" w:themeColor="text1"/>
+          <w:sz w:val="24"/>
+          <w:szCs w:val="24"/>
+        </w:rPr>
+      </w:pPr>
+      <w:proofErr w:type="spellStart"/>
+      <w:r>
+        <w:rPr>
+          <w:b/>
+          <w:bCs/>
+          <w:color w:val="000000" w:themeColor="text1"/>
+          <w:sz w:val="24"/>
+          <w:szCs w:val="24"/>
+        </w:rPr>
+        <w:t>Atom</w:t>
+      </w:r>
+      <w:proofErr w:type="spellEnd"/>
+      <w:r>
+        <w:rPr>
+          <w:b/>
+          <w:bCs/>
+          <w:color w:val="000000" w:themeColor="text1"/>
+          <w:sz w:val="24"/>
+          <w:szCs w:val="24"/>
+        </w:rPr>
+        <w:t>:</w:t>
+      </w:r>
+      <w:r>
+        <w:rPr>
+          <w:color w:val="000000" w:themeColor="text1"/>
+          <w:sz w:val="24"/>
+          <w:szCs w:val="24"/>
+        </w:rPr>
+        <w:t xml:space="preserve"> Puedes agregar más cosas llamadas "paquetes" para hacer que </w:t>
+      </w:r>
+      <w:proofErr w:type="spellStart"/>
+      <w:r>
+        <w:rPr>
+          <w:b/>
+          <w:bCs/>
+          <w:color w:val="000000" w:themeColor="text1"/>
+          <w:sz w:val="24"/>
+          <w:szCs w:val="24"/>
+        </w:rPr>
+        <w:t>Atom</w:t>
+      </w:r>
+      <w:proofErr w:type="spellEnd"/>
+      <w:r>
+        <w:rPr>
+          <w:color w:val="000000" w:themeColor="text1"/>
+          <w:sz w:val="24"/>
+          <w:szCs w:val="24"/>
+        </w:rPr>
+        <w:t xml:space="preserve"> haga exactamente lo que quieras.</w:t>
+      </w:r>
+    </w:p>
+    <w:p>
+      <w:pPr>
+        <w:ind w:left="360" w:firstLine="348"/>
+        <w:rPr>
+          <w:b/>
+          <w:bCs/>
+          <w:color w:val="000000" w:themeColor="text1"/>
+          <w:sz w:val="24"/>
+          <w:szCs w:val="24"/>
+        </w:rPr>
+      </w:pPr>
+      <w:proofErr w:type="spellStart"/>
+      <w:r>
+        <w:rPr>
+          <w:b/>
+          <w:bCs/>
+          <w:color w:val="000000" w:themeColor="text1"/>
+          <w:sz w:val="24"/>
+          <w:szCs w:val="24"/>
+        </w:rPr>
+        <w:t>Depuracion</w:t>
+      </w:r>
+      <w:proofErr w:type="spellEnd"/>
+      <w:r>
+        <w:rPr>
+          <w:b/>
+          <w:bCs/>
+          <w:color w:val="000000" w:themeColor="text1"/>
+          <w:sz w:val="24"/>
+          <w:szCs w:val="24"/>
+        </w:rPr>
+        <w:t>:</w:t>
+      </w:r>
+    </w:p>
+    <w:p>
+      <w:pPr>
+        <w:ind w:left="360" w:firstLine="348"/>
+        <w:rPr>
+          <w:color w:val="000000" w:themeColor="text1"/>
+          <w:sz w:val="24"/>
+          <w:szCs w:val="24"/>
+        </w:rPr>
+      </w:pPr>
+      <w:r>
+        <w:rPr>
+          <w:b/>
+          <w:bCs/>
+          <w:color w:val="000000" w:themeColor="text1"/>
+          <w:sz w:val="24"/>
+          <w:szCs w:val="24"/>
+        </w:rPr>
+        <w:tab/>
+      </w:r>
+      <w:r>
+        <w:rPr>
+          <w:color w:val="000000" w:themeColor="text1"/>
+          <w:sz w:val="24"/>
+          <w:szCs w:val="24"/>
+        </w:rPr>
+        <w:t>En cuanto a depuración</w:t>
+      </w:r>
+      <w:r>
+        <w:rPr>
+          <w:color w:val="000000" w:themeColor="text1"/>
+          <w:sz w:val="24"/>
+          <w:szCs w:val="24"/>
+        </w:rPr>
+        <w:t xml:space="preserve"> los usuarios por lo general encuentras más avanzado y útil a </w:t>
+      </w:r>
+      <w:r>
+        <w:rPr>
+          <w:b/>
+          <w:bCs/>
+          <w:color w:val="000000" w:themeColor="text1"/>
+          <w:sz w:val="24"/>
+          <w:szCs w:val="24"/>
+        </w:rPr>
+        <w:t>Visual Studio</w:t>
+      </w:r>
+      <w:r>
+        <w:rPr>
+          <w:color w:val="000000" w:themeColor="text1"/>
+          <w:sz w:val="24"/>
+          <w:szCs w:val="24"/>
+        </w:rPr>
+        <w:t>.</w:t>
+      </w:r>
+    </w:p>
+    <w:p>
+      <w:pPr>
+        <w:ind w:left="360" w:firstLine="348"/>
+        <w:rPr>
+          <w:color w:val="000000" w:themeColor="text1"/>
+          <w:sz w:val="24"/>
+          <w:szCs w:val="24"/>
+        </w:rPr>
+      </w:pPr>
+      <w:r>
+        <w:rPr>
+          <w:b/>
+          <w:bCs/>
+          <w:color w:val="000000" w:themeColor="text1"/>
+          <w:sz w:val="24"/>
+          <w:szCs w:val="24"/>
+        </w:rPr>
+        <w:t>Velocidad y Rendimiento:</w:t>
+      </w:r>
+    </w:p>
+    <w:p>
+      <w:pPr>
+        <w:pStyle w:val="Prrafodelista"/>
+        <w:numPr>
+          <w:ilvl w:val="1"/>
+          <w:numId w:val="5"/>
+        </w:numPr>
+        <w:rPr>
+          <w:color w:val="000000" w:themeColor="text1"/>
+          <w:sz w:val="24"/>
+          <w:szCs w:val="24"/>
+        </w:rPr>
+      </w:pPr>
+      <w:r>
+        <w:rPr>
+          <w:b/>
+          <w:bCs/>
+          <w:color w:val="000000" w:themeColor="text1"/>
+          <w:sz w:val="24"/>
+          <w:szCs w:val="24"/>
+        </w:rPr>
+        <w:t>Visual Studio:</w:t>
+      </w:r>
+      <w:r>
+        <w:rPr>
+          <w:color w:val="000000" w:themeColor="text1"/>
+          <w:sz w:val="24"/>
+          <w:szCs w:val="24"/>
+        </w:rPr>
+        <w:t xml:space="preserve"> Es conocido por ser rápido, incluso cuando estás trabajando en proyectos grandes.</w:t>
+      </w:r>
+    </w:p>
+    <w:p>
+      <w:pPr>
+        <w:pStyle w:val="Prrafodelista"/>
+        <w:numPr>
+          <w:ilvl w:val="1"/>
+          <w:numId w:val="5"/>
+        </w:numPr>
+        <w:rPr>
+          <w:color w:val="000000" w:themeColor="text1"/>
+          <w:sz w:val="24"/>
+          <w:szCs w:val="24"/>
+        </w:rPr>
+      </w:pPr>
+      <w:proofErr w:type="spellStart"/>
+      <w:r>
+        <w:rPr>
+          <w:b/>
+          <w:bCs/>
+          <w:color w:val="000000" w:themeColor="text1"/>
+          <w:sz w:val="24"/>
+          <w:szCs w:val="24"/>
+        </w:rPr>
+        <w:t>Atom</w:t>
+      </w:r>
+      <w:proofErr w:type="spellEnd"/>
+      <w:r>
+        <w:rPr>
+          <w:b/>
+          <w:bCs/>
+          <w:color w:val="000000" w:themeColor="text1"/>
+          <w:sz w:val="24"/>
+          <w:szCs w:val="24"/>
+        </w:rPr>
+        <w:t>:</w:t>
+      </w:r>
+      <w:r>
+        <w:rPr>
+          <w:color w:val="000000" w:themeColor="text1"/>
+          <w:sz w:val="24"/>
+          <w:szCs w:val="24"/>
+        </w:rPr>
+        <w:t xml:space="preserve"> Aunque ha mejorado, algunas personas dicen que puede volverse más lento si agregas demasiadas cosas.</w:t>
+      </w:r>
+    </w:p>
+    <w:p>
+      <w:pPr>
+        <w:ind w:left="360" w:firstLine="348"/>
+        <w:rPr>
+          <w:color w:val="000000" w:themeColor="text1"/>
+          <w:sz w:val="24"/>
+          <w:szCs w:val="24"/>
+        </w:rPr>
+      </w:pPr>
+      <w:r>
+        <w:rPr>
+          <w:b/>
+          <w:bCs/>
+          <w:color w:val="000000" w:themeColor="text1"/>
+          <w:sz w:val="24"/>
+          <w:szCs w:val="24"/>
+        </w:rPr>
+        <w:t>Facilidad de uso</w:t>
+      </w:r>
+      <w:r>
+        <w:rPr>
+          <w:b/>
+          <w:bCs/>
+          <w:color w:val="000000" w:themeColor="text1"/>
+          <w:sz w:val="24"/>
+          <w:szCs w:val="24"/>
+        </w:rPr>
+        <w:t>:</w:t>
+      </w:r>
+    </w:p>
+    <w:p>
+      <w:pPr>
+        <w:pStyle w:val="Prrafodelista"/>
+        <w:numPr>
+          <w:ilvl w:val="1"/>
+          <w:numId w:val="5"/>
+        </w:numPr>
+        <w:rPr>
+          <w:color w:val="000000" w:themeColor="text1"/>
+          <w:sz w:val="24"/>
+          <w:szCs w:val="24"/>
+        </w:rPr>
+      </w:pPr>
+      <w:r>
+        <w:rPr>
+          <w:b/>
+          <w:bCs/>
+          <w:color w:val="000000" w:themeColor="text1"/>
+          <w:sz w:val="24"/>
+          <w:szCs w:val="24"/>
+        </w:rPr>
+        <w:t>Visual Studio:</w:t>
+      </w:r>
+      <w:r>
+        <w:rPr>
+          <w:color w:val="000000" w:themeColor="text1"/>
+          <w:sz w:val="24"/>
+          <w:szCs w:val="24"/>
+        </w:rPr>
+        <w:t xml:space="preserve"> Tiene un aspecto limpio y es fácil de usar. Puedes dividir la pantalla para ver diferentes partes de tu código.</w:t>
+      </w:r>
+    </w:p>
+    <w:p>
+      <w:pPr>
+        <w:pStyle w:val="Prrafodelista"/>
+        <w:numPr>
+          <w:ilvl w:val="1"/>
+          <w:numId w:val="5"/>
+        </w:numPr>
+        <w:rPr>
+          <w:color w:val="000000" w:themeColor="text1"/>
+          <w:sz w:val="24"/>
+          <w:szCs w:val="24"/>
+        </w:rPr>
+      </w:pPr>
+      <w:proofErr w:type="spellStart"/>
+      <w:r>
+        <w:rPr>
+          <w:b/>
+          <w:bCs/>
+          <w:color w:val="000000" w:themeColor="text1"/>
+          <w:sz w:val="24"/>
+          <w:szCs w:val="24"/>
+        </w:rPr>
+        <w:t>Atom</w:t>
+      </w:r>
+      <w:proofErr w:type="spellEnd"/>
+      <w:r>
+        <w:rPr>
+          <w:b/>
+          <w:bCs/>
+          <w:color w:val="000000" w:themeColor="text1"/>
+          <w:sz w:val="24"/>
+          <w:szCs w:val="24"/>
+        </w:rPr>
+        <w:t>:</w:t>
+      </w:r>
+      <w:r>
+        <w:rPr>
+          <w:color w:val="000000" w:themeColor="text1"/>
+          <w:sz w:val="24"/>
+          <w:szCs w:val="24"/>
+        </w:rPr>
+        <w:t xml:space="preserve"> También se ve bien y puedes personalizar cómo se ve. Puedes dividir la pantalla como en Visual Studio </w:t>
+      </w:r>
+      <w:proofErr w:type="spellStart"/>
+      <w:r>
+        <w:rPr>
+          <w:color w:val="000000" w:themeColor="text1"/>
+          <w:sz w:val="24"/>
+          <w:szCs w:val="24"/>
+        </w:rPr>
+        <w:t>Code</w:t>
+      </w:r>
+      <w:proofErr w:type="spellEnd"/>
+      <w:r>
+        <w:rPr>
+          <w:color w:val="000000" w:themeColor="text1"/>
+          <w:sz w:val="24"/>
+          <w:szCs w:val="24"/>
+        </w:rPr>
+        <w:t>.</w:t>
+      </w:r>
+    </w:p>
+    <w:p>
+      <w:pPr>
+        <w:ind w:left="360" w:firstLine="348"/>
+        <w:rPr>
+          <w:color w:val="000000" w:themeColor="text1"/>
+          <w:sz w:val="24"/>
+          <w:szCs w:val="24"/>
+        </w:rPr>
+      </w:pPr>
+      <w:r>
+        <w:rPr>
+          <w:b/>
+          <w:bCs/>
+          <w:color w:val="000000" w:themeColor="text1"/>
+          <w:sz w:val="24"/>
+          <w:szCs w:val="24"/>
+        </w:rPr>
+        <w:t>Soporte</w:t>
+      </w:r>
+      <w:r>
+        <w:rPr>
+          <w:b/>
+          <w:bCs/>
+          <w:color w:val="000000" w:themeColor="text1"/>
+          <w:sz w:val="24"/>
+          <w:szCs w:val="24"/>
+        </w:rPr>
+        <w:t xml:space="preserve"> y Comunidad:</w:t>
+      </w:r>
+    </w:p>
+    <w:p>
+      <w:pPr>
+        <w:pStyle w:val="Prrafodelista"/>
+        <w:numPr>
+          <w:ilvl w:val="1"/>
+          <w:numId w:val="5"/>
+        </w:numPr>
+        <w:rPr>
+          <w:color w:val="000000" w:themeColor="text1"/>
+          <w:sz w:val="24"/>
+          <w:szCs w:val="24"/>
+        </w:rPr>
+      </w:pPr>
+      <w:r>
+        <w:rPr>
+          <w:b/>
+          <w:bCs/>
+          <w:color w:val="000000" w:themeColor="text1"/>
+          <w:sz w:val="24"/>
+          <w:szCs w:val="24"/>
+        </w:rPr>
+        <w:t>Visual Studio:</w:t>
+      </w:r>
+      <w:r>
+        <w:rPr>
+          <w:color w:val="000000" w:themeColor="text1"/>
+          <w:sz w:val="24"/>
+          <w:szCs w:val="24"/>
+        </w:rPr>
+        <w:t xml:space="preserve"> Hay muchas personas que lo usan, así </w:t>
+      </w:r>
+      <w:r>
+        <w:rPr>
+          <w:color w:val="000000" w:themeColor="text1"/>
+          <w:sz w:val="24"/>
+          <w:szCs w:val="24"/>
+        </w:rPr>
+        <w:t>que,</w:t>
+      </w:r>
+      <w:r>
+        <w:rPr>
+          <w:color w:val="000000" w:themeColor="text1"/>
+          <w:sz w:val="24"/>
+          <w:szCs w:val="24"/>
+        </w:rPr>
+        <w:t xml:space="preserve"> si necesitas ayuda, puedes encontrar respuestas fácilmente en internet.</w:t>
+      </w:r>
+    </w:p>
+    <w:p>
+      <w:pPr>
+        <w:pStyle w:val="Prrafodelista"/>
+        <w:numPr>
+          <w:ilvl w:val="1"/>
+          <w:numId w:val="5"/>
+        </w:numPr>
+        <w:rPr>
+          <w:color w:val="000000" w:themeColor="text1"/>
+          <w:sz w:val="24"/>
+          <w:szCs w:val="24"/>
+        </w:rPr>
+      </w:pPr>
+      <w:proofErr w:type="spellStart"/>
+      <w:r>
+        <w:rPr>
+          <w:b/>
+          <w:bCs/>
+          <w:color w:val="000000" w:themeColor="text1"/>
+          <w:sz w:val="24"/>
+          <w:szCs w:val="24"/>
+        </w:rPr>
+        <w:t>Atom</w:t>
+      </w:r>
+      <w:proofErr w:type="spellEnd"/>
+      <w:r>
+        <w:rPr>
+          <w:b/>
+          <w:bCs/>
+          <w:color w:val="000000" w:themeColor="text1"/>
+          <w:sz w:val="24"/>
+          <w:szCs w:val="24"/>
+        </w:rPr>
+        <w:t>:</w:t>
+      </w:r>
+      <w:r>
+        <w:rPr>
+          <w:color w:val="000000" w:themeColor="text1"/>
+          <w:sz w:val="24"/>
+          <w:szCs w:val="24"/>
+        </w:rPr>
+        <w:t xml:space="preserve"> También tiene una</w:t>
+      </w:r>
+      <w:r>
+        <w:rPr>
+          <w:color w:val="000000" w:themeColor="text1"/>
+          <w:sz w:val="24"/>
+          <w:szCs w:val="24"/>
+        </w:rPr>
+        <w:t xml:space="preserve"> gran</w:t>
+      </w:r>
+      <w:r>
+        <w:rPr>
+          <w:color w:val="000000" w:themeColor="text1"/>
+          <w:sz w:val="24"/>
+          <w:szCs w:val="24"/>
+        </w:rPr>
+        <w:t xml:space="preserve"> comunidad, pero </w:t>
+      </w:r>
+      <w:r>
+        <w:rPr>
+          <w:color w:val="000000" w:themeColor="text1"/>
+          <w:sz w:val="24"/>
+          <w:szCs w:val="24"/>
+        </w:rPr>
+        <w:t xml:space="preserve">no se actualiza tanto como </w:t>
+      </w:r>
+      <w:r>
+        <w:rPr>
+          <w:b/>
+          <w:bCs/>
+          <w:color w:val="000000" w:themeColor="text1"/>
+          <w:sz w:val="24"/>
+          <w:szCs w:val="24"/>
+        </w:rPr>
+        <w:t>Visual Studio C</w:t>
+      </w:r>
+      <w:r>
+        <w:rPr>
+          <w:b/>
+          <w:bCs/>
+          <w:color w:val="000000" w:themeColor="text1"/>
+          <w:sz w:val="24"/>
+          <w:szCs w:val="24"/>
+        </w:rPr>
+        <w:t>.</w:t>
+      </w:r>
+    </w:p>
+    <w:p>
+      <w:pPr>
+        <w:pStyle w:val="Prrafodelista"/>
+        <w:rPr>
+          <w:color w:val="000000" w:themeColor="text1"/>
+          <w:sz w:val="24"/>
+          <w:szCs w:val="24"/>
+        </w:rPr>
+      </w:pPr>
+      <w:r>
+        <w:rPr>
+          <w:color w:val="000000" w:themeColor="text1"/>
+          <w:sz w:val="24"/>
+          <w:szCs w:val="24"/>
+        </w:rPr>
         <w:br/>
       </w:r>
-    </w:p>
-    <w:p>
-      <w:pPr>
-        <w:pStyle w:val="ListParagraph"/>
+      <w:r>
+        <w:br/>
+      </w:r>
+    </w:p>
+    <w:p>
+      <w:pPr>
+        <w:rPr>
+          <w:color w:val="000000" w:themeColor="text1"/>
+          <w:sz w:val="24"/>
+          <w:szCs w:val="24"/>
+        </w:rPr>
+      </w:pPr>
+      <w:r>
+        <w:rPr>
+          <w:color w:val="000000" w:themeColor="text1"/>
+          <w:sz w:val="24"/>
+          <w:szCs w:val="24"/>
+        </w:rPr>
+        <w:br w:type="page"/>
+      </w:r>
+    </w:p>
+    <w:p>
+      <w:pPr>
+        <w:pStyle w:val="Prrafodelista"/>
+        <w:rPr>
+          <w:color w:val="000000" w:themeColor="text1"/>
+          <w:sz w:val="24"/>
+          <w:szCs w:val="24"/>
+        </w:rPr>
+      </w:pPr>
+    </w:p>
+    <w:p>
+      <w:pPr>
+        <w:pStyle w:val="Prrafodelista"/>
         <w:numPr>
           <w:ilvl w:val="0"/>
-          <w:numId w:val="3"/>
+          <w:numId w:val="1"/>
         </w:numPr>
-        <w:jc w:val="left"/>
-        <w:rPr>
-          <w:b w:val="0"/>
-          <w:bCs w:val="0"/>
-          <w:color w:val="000000" w:themeColor="text1" w:themeTint="FF" w:themeShade="FF"/>
-          <w:sz w:val="24"/>
-          <w:szCs w:val="24"/>
-          <w:u w:val="none"/>
-        </w:rPr>
-      </w:pPr>
-      <w:r>
-        <w:rPr>
-          <w:b w:val="0"/>
-          <w:bCs w:val="0"/>
-          <w:color w:val="000000" w:themeColor="text1" w:themeTint="FF" w:themeShade="FF"/>
-          <w:sz w:val="24"/>
-          <w:szCs w:val="24"/>
-          <w:u w:val="none"/>
+        <w:rPr>
+          <w:color w:val="000000" w:themeColor="text1"/>
+        </w:rPr>
+      </w:pPr>
+      <w:r>
+        <w:rPr>
+          <w:color w:val="000000" w:themeColor="text1"/>
+          <w:sz w:val="24"/>
+          <w:szCs w:val="24"/>
         </w:rPr>
         <w:t>Subtarea 3:</w:t>
       </w:r>
@@ -597,317 +1469,254 @@
         <w:br/>
       </w:r>
       <w:r>
-        <w:tab/>
-      </w:r>
-      <w:r>
-        <w:rPr>
-          <w:b w:val="0"/>
-          <w:bCs w:val="0"/>
-          <w:color w:val="000000" w:themeColor="text1" w:themeTint="FF" w:themeShade="FF"/>
-          <w:sz w:val="24"/>
-          <w:szCs w:val="24"/>
-          <w:u w:val="none"/>
-        </w:rPr>
-        <w:t xml:space="preserve">Actualmente mi IDE favorita es el </w:t>
-      </w:r>
-      <w:r>
-        <w:rPr>
-          <w:b w:val="1"/>
-          <w:bCs w:val="1"/>
-          <w:color w:val="000000" w:themeColor="text1" w:themeTint="FF" w:themeShade="FF"/>
-          <w:sz w:val="24"/>
-          <w:szCs w:val="24"/>
-          <w:u w:val="none"/>
-        </w:rPr>
-        <w:t xml:space="preserve">Visual </w:t>
-      </w:r>
-      <w:r>
-        <w:rPr>
-          <w:b w:val="1"/>
-          <w:bCs w:val="1"/>
-          <w:color w:val="000000" w:themeColor="text1" w:themeTint="FF" w:themeShade="FF"/>
-          <w:sz w:val="24"/>
-          <w:szCs w:val="24"/>
-          <w:u w:val="none"/>
-        </w:rPr>
-        <w:t>Code</w:t>
-      </w:r>
-      <w:r>
-        <w:rPr>
-          <w:b w:val="0"/>
-          <w:bCs w:val="0"/>
-          <w:color w:val="000000" w:themeColor="text1" w:themeTint="FF" w:themeShade="FF"/>
-          <w:sz w:val="24"/>
-          <w:szCs w:val="24"/>
-          <w:u w:val="none"/>
+        <w:rPr>
+          <w:b/>
+          <w:bCs/>
+          <w:color w:val="000000" w:themeColor="text1"/>
+          <w:sz w:val="24"/>
+          <w:szCs w:val="24"/>
+        </w:rPr>
+        <w:t>NetBeans</w:t>
+      </w:r>
+      <w:r>
+        <w:rPr>
+          <w:color w:val="000000" w:themeColor="text1"/>
+          <w:sz w:val="24"/>
+          <w:szCs w:val="24"/>
         </w:rPr>
         <w:t>,</w:t>
       </w:r>
       <w:r>
         <w:rPr>
-          <w:b w:val="0"/>
-          <w:bCs w:val="0"/>
-          <w:color w:val="000000" w:themeColor="text1" w:themeTint="FF" w:themeShade="FF"/>
-          <w:sz w:val="24"/>
-          <w:szCs w:val="24"/>
-          <w:u w:val="none"/>
-        </w:rPr>
-        <w:t xml:space="preserve"> los dos primeros meses del curso estuvimos </w:t>
-      </w:r>
-      <w:r>
-        <w:rPr>
-          <w:b w:val="0"/>
-          <w:bCs w:val="0"/>
-          <w:color w:val="000000" w:themeColor="text1" w:themeTint="FF" w:themeShade="FF"/>
-          <w:sz w:val="24"/>
-          <w:szCs w:val="24"/>
-          <w:u w:val="none"/>
-        </w:rPr>
-        <w:t xml:space="preserve">trabajando en lenguaje de marcas con el bloc de notas y el cambio a Visual </w:t>
-      </w:r>
-      <w:r>
-        <w:rPr>
-          <w:b w:val="0"/>
-          <w:bCs w:val="0"/>
-          <w:color w:val="000000" w:themeColor="text1" w:themeTint="FF" w:themeShade="FF"/>
-          <w:sz w:val="24"/>
-          <w:szCs w:val="24"/>
-          <w:u w:val="none"/>
-        </w:rPr>
-        <w:t>Code</w:t>
-      </w:r>
-      <w:r>
-        <w:rPr>
-          <w:b w:val="0"/>
-          <w:bCs w:val="0"/>
-          <w:color w:val="000000" w:themeColor="text1" w:themeTint="FF" w:themeShade="FF"/>
-          <w:sz w:val="24"/>
-          <w:szCs w:val="24"/>
-          <w:u w:val="none"/>
-        </w:rPr>
-        <w:t xml:space="preserve"> Estudio ha sido</w:t>
-      </w:r>
-      <w:r>
-        <w:rPr>
-          <w:b w:val="0"/>
-          <w:bCs w:val="0"/>
-          <w:color w:val="000000" w:themeColor="text1" w:themeTint="FF" w:themeShade="FF"/>
-          <w:sz w:val="24"/>
-          <w:szCs w:val="24"/>
-          <w:u w:val="none"/>
-        </w:rPr>
-        <w:t xml:space="preserve"> una maravilla, desde la ayuda a la hora de crear el fichero de cero </w:t>
-      </w:r>
-      <w:r>
-        <w:rPr>
-          <w:b w:val="0"/>
-          <w:bCs w:val="0"/>
-          <w:color w:val="000000" w:themeColor="text1" w:themeTint="FF" w:themeShade="FF"/>
-          <w:sz w:val="24"/>
-          <w:szCs w:val="24"/>
-          <w:u w:val="none"/>
-        </w:rPr>
-        <w:t>ya que</w:t>
-      </w:r>
-      <w:r>
-        <w:rPr>
-          <w:b w:val="0"/>
-          <w:bCs w:val="0"/>
-          <w:color w:val="000000" w:themeColor="text1" w:themeTint="FF" w:themeShade="FF"/>
-          <w:sz w:val="24"/>
-          <w:szCs w:val="24"/>
-          <w:u w:val="none"/>
-        </w:rPr>
-        <w:t xml:space="preserve"> con solo poner</w:t>
-      </w:r>
-      <w:r>
-        <w:rPr>
-          <w:b w:val="0"/>
-          <w:bCs w:val="0"/>
-          <w:color w:val="000000" w:themeColor="text1" w:themeTint="FF" w:themeShade="FF"/>
-          <w:sz w:val="24"/>
-          <w:szCs w:val="24"/>
-          <w:u w:val="none"/>
+          <w:color w:val="000000" w:themeColor="text1"/>
+          <w:sz w:val="24"/>
+          <w:szCs w:val="24"/>
+        </w:rPr>
+        <w:t xml:space="preserve"> es mi IDE favorita actualmente, principalmente porque es la que estamos usando casi a diario, no solo te ayuda con la programación y te autocompleta</w:t>
+      </w:r>
+      <w:r>
+        <w:rPr>
+          <w:color w:val="000000" w:themeColor="text1"/>
+          <w:sz w:val="24"/>
+          <w:szCs w:val="24"/>
+        </w:rPr>
+        <w:t xml:space="preserve"> la sintaxis en caso de que tengas dudas, aparte si has cometido alguna clase de error te lo identifica inmediatamente y puedes corregirlo gracias a ello. Tiene una interfaz bastante intuitiva y puedes incluso personalizar los colores del código que estás creando para que sea más fácil seguirlo, aparte de todo esto pongo a continuación </w:t>
+      </w:r>
+      <w:r>
+        <w:rPr>
+          <w:color w:val="000000" w:themeColor="text1"/>
+          <w:sz w:val="24"/>
+          <w:szCs w:val="24"/>
+        </w:rPr>
+        <w:t>varios datos relevantes</w:t>
+      </w:r>
+      <w:r>
+        <w:rPr>
+          <w:color w:val="000000" w:themeColor="text1"/>
+          <w:sz w:val="24"/>
+          <w:szCs w:val="24"/>
+        </w:rPr>
+        <w:t xml:space="preserve"> al respecto.</w:t>
+      </w:r>
+      <w:r>
+        <w:rPr>
+          <w:color w:val="000000" w:themeColor="text1"/>
+          <w:sz w:val="24"/>
+          <w:szCs w:val="24"/>
         </w:rPr>
         <w:t xml:space="preserve"> </w:t>
       </w:r>
       <w:r>
         <w:rPr>
-          <w:b w:val="0"/>
-          <w:bCs w:val="0"/>
-          <w:color w:val="000000" w:themeColor="text1" w:themeTint="FF" w:themeShade="FF"/>
-          <w:sz w:val="24"/>
-          <w:szCs w:val="24"/>
-          <w:u w:val="none"/>
-        </w:rPr>
-        <w:t>“! +</w:t>
-      </w:r>
-      <w:r>
-        <w:rPr>
-          <w:b w:val="0"/>
-          <w:bCs w:val="0"/>
-          <w:color w:val="000000" w:themeColor="text1" w:themeTint="FF" w:themeShade="FF"/>
-          <w:sz w:val="24"/>
-          <w:szCs w:val="24"/>
-          <w:u w:val="none"/>
-        </w:rPr>
-        <w:t xml:space="preserve"> e</w:t>
-      </w:r>
-      <w:r>
-        <w:rPr>
-          <w:b w:val="0"/>
-          <w:bCs w:val="0"/>
-          <w:color w:val="000000" w:themeColor="text1" w:themeTint="FF" w:themeShade="FF"/>
-          <w:sz w:val="24"/>
-          <w:szCs w:val="24"/>
-          <w:u w:val="none"/>
-        </w:rPr>
-        <w:t>spacio</w:t>
-      </w:r>
-      <w:r>
-        <w:rPr>
-          <w:b w:val="0"/>
-          <w:bCs w:val="0"/>
-          <w:color w:val="000000" w:themeColor="text1" w:themeTint="FF" w:themeShade="FF"/>
-          <w:sz w:val="24"/>
-          <w:szCs w:val="24"/>
-          <w:u w:val="none"/>
-        </w:rPr>
-        <w:t>”</w:t>
-      </w:r>
-      <w:r>
-        <w:rPr>
-          <w:b w:val="0"/>
-          <w:bCs w:val="0"/>
-          <w:color w:val="000000" w:themeColor="text1" w:themeTint="FF" w:themeShade="FF"/>
-          <w:sz w:val="24"/>
-          <w:szCs w:val="24"/>
-          <w:u w:val="none"/>
-        </w:rPr>
-        <w:t xml:space="preserve"> te completa para que puedas empezar a iniciar la creación del fichero. En caso de que tengas dudas con la nomen</w:t>
-      </w:r>
-      <w:r>
-        <w:rPr>
-          <w:b w:val="0"/>
-          <w:bCs w:val="0"/>
-          <w:color w:val="000000" w:themeColor="text1" w:themeTint="FF" w:themeShade="FF"/>
-          <w:sz w:val="24"/>
-          <w:szCs w:val="24"/>
-          <w:u w:val="none"/>
-        </w:rPr>
-        <w:t>cla</w:t>
-      </w:r>
-      <w:r>
-        <w:rPr>
-          <w:b w:val="0"/>
-          <w:bCs w:val="0"/>
-          <w:color w:val="000000" w:themeColor="text1" w:themeTint="FF" w:themeShade="FF"/>
-          <w:sz w:val="24"/>
-          <w:szCs w:val="24"/>
-          <w:u w:val="none"/>
-        </w:rPr>
-        <w:t>tura</w:t>
-      </w:r>
-      <w:r>
-        <w:rPr>
-          <w:b w:val="0"/>
-          <w:bCs w:val="0"/>
-          <w:color w:val="000000" w:themeColor="text1" w:themeTint="FF" w:themeShade="FF"/>
-          <w:sz w:val="24"/>
-          <w:szCs w:val="24"/>
-          <w:u w:val="none"/>
-        </w:rPr>
-        <w:t xml:space="preserve"> de algun</w:t>
-      </w:r>
-      <w:r>
-        <w:rPr>
-          <w:b w:val="0"/>
-          <w:bCs w:val="0"/>
-          <w:color w:val="000000" w:themeColor="text1" w:themeTint="FF" w:themeShade="FF"/>
-          <w:sz w:val="24"/>
-          <w:szCs w:val="24"/>
-          <w:u w:val="none"/>
-        </w:rPr>
-        <w:t>o de los comandos, te autocompleta todos y te apoya bastante a la hora de crear varios comandos iguales.</w:t>
-      </w:r>
-      <w:r>
+          <w:color w:val="000000" w:themeColor="text1"/>
+          <w:sz w:val="24"/>
+          <w:szCs w:val="24"/>
+        </w:rPr>
         <w:br/>
       </w:r>
       <w:r>
-        <w:tab/>
-      </w:r>
-      <w:r>
-        <w:rPr>
-          <w:b w:val="0"/>
-          <w:bCs w:val="0"/>
-          <w:color w:val="000000" w:themeColor="text1" w:themeTint="FF" w:themeShade="FF"/>
-          <w:sz w:val="24"/>
-          <w:szCs w:val="24"/>
-          <w:u w:val="none"/>
-        </w:rPr>
-        <w:t>Aparte de eso puedes crear hojas con distintos estilos que afecten a tus ficheros de esta manera puedes ahorrarte mucho trabajo si vas a crear proyect</w:t>
-      </w:r>
-      <w:r>
-        <w:rPr>
-          <w:b w:val="0"/>
-          <w:bCs w:val="0"/>
-          <w:color w:val="000000" w:themeColor="text1" w:themeTint="FF" w:themeShade="FF"/>
-          <w:sz w:val="24"/>
-          <w:szCs w:val="24"/>
-          <w:u w:val="none"/>
-        </w:rPr>
-        <w:t xml:space="preserve">os similares, en definitiva, te ahorra mucho tiempo y te facilita el trabajo </w:t>
-      </w:r>
-      <w:r>
-        <w:rPr>
-          <w:b w:val="0"/>
-          <w:bCs w:val="0"/>
-          <w:color w:val="000000" w:themeColor="text1" w:themeTint="FF" w:themeShade="FF"/>
-          <w:sz w:val="24"/>
-          <w:szCs w:val="24"/>
-          <w:u w:val="none"/>
-        </w:rPr>
-        <w:t>simplificándotelo</w:t>
-      </w:r>
-      <w:r>
-        <w:rPr>
-          <w:b w:val="0"/>
-          <w:bCs w:val="0"/>
-          <w:color w:val="000000" w:themeColor="text1" w:themeTint="FF" w:themeShade="FF"/>
-          <w:sz w:val="24"/>
-          <w:szCs w:val="24"/>
-          <w:u w:val="none"/>
+        <w:rPr>
+          <w:color w:val="000000" w:themeColor="text1"/>
+          <w:sz w:val="24"/>
+          <w:szCs w:val="24"/>
+        </w:rPr>
+        <w:br/>
+      </w:r>
+      <w:r>
+        <w:rPr>
+          <w:rFonts w:ascii="Segoe UI" w:hAnsi="Segoe UI" w:cs="Segoe UI"/>
+          <w:b/>
+          <w:bCs/>
+          <w:color w:val="0F0F0F"/>
+        </w:rPr>
+        <w:t>Facilidad de uso:</w:t>
+      </w:r>
+      <w:r>
+        <w:rPr>
+          <w:b/>
+          <w:bCs/>
+          <w:color w:val="000000" w:themeColor="text1"/>
         </w:rPr>
         <w:t xml:space="preserve"> </w:t>
       </w:r>
       <w:r>
         <w:rPr>
-          <w:b w:val="0"/>
-          <w:bCs w:val="0"/>
-          <w:color w:val="000000" w:themeColor="text1" w:themeTint="FF" w:themeShade="FF"/>
-          <w:sz w:val="24"/>
-          <w:szCs w:val="24"/>
-          <w:u w:val="none"/>
-        </w:rPr>
-        <w:t>muchísimo</w:t>
-      </w:r>
-      <w:r>
-        <w:rPr>
-          <w:b w:val="0"/>
-          <w:bCs w:val="0"/>
-          <w:color w:val="000000" w:themeColor="text1" w:themeTint="FF" w:themeShade="FF"/>
-          <w:sz w:val="24"/>
-          <w:szCs w:val="24"/>
-          <w:u w:val="none"/>
-        </w:rPr>
-        <w:t xml:space="preserve"> y por eso es mi IDE favorita.</w:t>
-      </w:r>
-      <w:r>
+          <w:color w:val="000000" w:themeColor="text1"/>
+          <w:sz w:val="24"/>
+          <w:szCs w:val="24"/>
+        </w:rPr>
+        <w:t>NetBeans es conocido por su interfaz de usuario intuitiva y fácil de usar. Ofrece una experiencia de desarrollo amigable, especialmente para aquellos que están comenzando en la programación</w:t>
+      </w:r>
+      <w:r>
+        <w:rPr>
+          <w:color w:val="000000" w:themeColor="text1"/>
+          <w:sz w:val="24"/>
+          <w:szCs w:val="24"/>
+        </w:rPr>
+        <w:t xml:space="preserve"> como es mi caso.</w:t>
+      </w:r>
+      <w:r>
+        <w:rPr>
+          <w:color w:val="000000" w:themeColor="text1"/>
+          <w:sz w:val="24"/>
+          <w:szCs w:val="24"/>
+        </w:rPr>
         <w:br/>
       </w:r>
+      <w:r>
+        <w:rPr>
+          <w:b/>
+          <w:bCs/>
+          <w:color w:val="000000" w:themeColor="text1"/>
+          <w:sz w:val="24"/>
+          <w:szCs w:val="24"/>
+        </w:rPr>
+        <w:t xml:space="preserve">Soporte para varios lenguajes: </w:t>
+      </w:r>
+      <w:r>
+        <w:rPr>
+          <w:rFonts w:ascii="Segoe UI" w:hAnsi="Segoe UI" w:cs="Segoe UI"/>
+          <w:color w:val="0F0F0F"/>
+        </w:rPr>
+        <w:t>NetBeans admite varios lenguajes de programación, incluyendo Java, JavaScript, HTML, PHP, C, C++, y otros. Esto lo hace versátil y adecuado para proyectos que utilizan diferentes tecnologías.</w:t>
+      </w:r>
+    </w:p>
+    <w:p>
+      <w:pPr>
+        <w:pStyle w:val="Prrafodelista"/>
+        <w:rPr>
+          <w:rFonts w:ascii="Segoe UI" w:hAnsi="Segoe UI" w:cs="Segoe UI"/>
+          <w:color w:val="0F0F0F"/>
+        </w:rPr>
+      </w:pPr>
+      <w:r>
+        <w:rPr>
+          <w:rFonts w:ascii="Segoe UI" w:hAnsi="Segoe UI" w:cs="Segoe UI"/>
+          <w:b/>
+          <w:bCs/>
+          <w:color w:val="0F0F0F"/>
+        </w:rPr>
+        <w:t>Integración con bases de datos:</w:t>
+      </w:r>
+      <w:r>
+        <w:rPr>
+          <w:rFonts w:ascii="Segoe UI" w:hAnsi="Segoe UI" w:cs="Segoe UI"/>
+          <w:b/>
+          <w:bCs/>
+          <w:color w:val="0F0F0F"/>
+        </w:rPr>
+        <w:t xml:space="preserve"> </w:t>
+      </w:r>
+      <w:r>
+        <w:rPr>
+          <w:rFonts w:ascii="Segoe UI" w:hAnsi="Segoe UI" w:cs="Segoe UI"/>
+          <w:color w:val="0F0F0F"/>
+        </w:rPr>
+        <w:t>Si bien ahora mismo no lo estamos usando en bases de datos NetBeans tiene herramientas para trabajar con bases de datos, p</w:t>
+      </w:r>
+      <w:r>
+        <w:rPr>
+          <w:rFonts w:ascii="Segoe UI" w:hAnsi="Segoe UI" w:cs="Segoe UI"/>
+          <w:color w:val="0F0F0F"/>
+        </w:rPr>
+        <w:t>uedes realizar operaciones como la creación de consultas SQL y la visualización de estructuras de base de datos directamente desde el IDE.</w:t>
+      </w:r>
+    </w:p>
+    <w:p>
+      <w:pPr>
+        <w:pStyle w:val="Prrafodelista"/>
+        <w:rPr>
+          <w:color w:val="000000" w:themeColor="text1"/>
+        </w:rPr>
+      </w:pPr>
+      <w:r>
+        <w:rPr>
+          <w:rFonts w:ascii="Segoe UI" w:hAnsi="Segoe UI" w:cs="Segoe UI"/>
+          <w:b/>
+          <w:bCs/>
+          <w:color w:val="0F0F0F"/>
+        </w:rPr>
+        <w:t>Licencia de código abierto:</w:t>
+      </w:r>
+      <w:r>
+        <w:rPr>
+          <w:rFonts w:ascii="Segoe UI" w:hAnsi="Segoe UI" w:cs="Segoe UI"/>
+          <w:color w:val="0F0F0F"/>
+        </w:rPr>
+        <w:t xml:space="preserve"> </w:t>
+      </w:r>
+      <w:r>
+        <w:rPr>
+          <w:rFonts w:ascii="Segoe UI" w:hAnsi="Segoe UI" w:cs="Segoe UI"/>
+          <w:color w:val="0F0F0F"/>
+        </w:rPr>
+        <w:t xml:space="preserve">se distribuye bajo una licencia de código abierto (Apache </w:t>
+      </w:r>
+      <w:proofErr w:type="spellStart"/>
+      <w:r>
+        <w:rPr>
+          <w:rFonts w:ascii="Segoe UI" w:hAnsi="Segoe UI" w:cs="Segoe UI"/>
+          <w:color w:val="0F0F0F"/>
+        </w:rPr>
+        <w:t>License</w:t>
+      </w:r>
+      <w:proofErr w:type="spellEnd"/>
+      <w:r>
+        <w:rPr>
+          <w:rFonts w:ascii="Segoe UI" w:hAnsi="Segoe UI" w:cs="Segoe UI"/>
+          <w:color w:val="0F0F0F"/>
+        </w:rPr>
+        <w:t xml:space="preserve">, </w:t>
+      </w:r>
+      <w:proofErr w:type="spellStart"/>
+      <w:r>
+        <w:rPr>
+          <w:rFonts w:ascii="Segoe UI" w:hAnsi="Segoe UI" w:cs="Segoe UI"/>
+          <w:color w:val="0F0F0F"/>
+        </w:rPr>
+        <w:t>Version</w:t>
+      </w:r>
+      <w:proofErr w:type="spellEnd"/>
+      <w:r>
+        <w:rPr>
+          <w:rFonts w:ascii="Segoe UI" w:hAnsi="Segoe UI" w:cs="Segoe UI"/>
+          <w:color w:val="0F0F0F"/>
+        </w:rPr>
+        <w:t xml:space="preserve"> 2.0), lo que significa que es gratuito y los desarrolladores pueden acceder al código fuente, modificarlo y compartirlo.</w:t>
+      </w:r>
+    </w:p>
+    <w:p>
+      <w:pPr>
+        <w:pStyle w:val="Prrafodelista"/>
+        <w:rPr>
+          <w:color w:val="000000" w:themeColor="text1"/>
+          <w:sz w:val="24"/>
+          <w:szCs w:val="24"/>
+        </w:rPr>
+      </w:pPr>
     </w:p>
     <w:sectPr>
-      <w:pgSz w:w="11906" w:h="16838" w:orient="portrait"/>
+      <w:pgSz w:w="11906" w:h="16838"/>
       <w:pgMar w:top="1440" w:right="1440" w:bottom="1440" w:left="1440" w:header="720" w:footer="720" w:gutter="0"/>
       <w:cols w:space="720"/>
       <w:docGrid w:linePitch="360"/>
@@ -917,20 +1726,287 @@
 </file>
 
 <file path=word/numbering.xml><?xml version="1.0" encoding="utf-8"?>
-<w:numbering xmlns:w="http://schemas.openxmlformats.org/wordprocessingml/2006/main">
-  <w:abstractNum xmlns:w="http://schemas.openxmlformats.org/wordprocessingml/2006/main" w:abstractNumId="3">
-    <w:nsid w:val="32bc7af6"/>
-    <w:multiLevelType xmlns:w="http://schemas.openxmlformats.org/wordprocessingml/2006/main" w:val="hybridMultilevel"/>
-    <w:lvl xmlns:w="http://schemas.openxmlformats.org/wordprocessingml/2006/main" w:ilvl="0">
+<w:numbering xmlns:wpc="http://schemas.microsoft.com/office/word/2010/wordprocessingCanvas" xmlns:cx="http://schemas.microsoft.com/office/drawing/2014/chartex" xmlns:cx1="http://schemas.microsoft.com/office/drawing/2015/9/8/chartex" xmlns:cx2="http://schemas.microsoft.com/office/drawing/2015/10/21/chartex" xmlns:cx3="http://schemas.microsoft.com/office/drawing/2016/5/9/chartex" xmlns:cx4="http://schemas.microsoft.com/office/drawing/2016/5/10/chartex" xmlns:cx5="http://schemas.microsoft.com/office/drawing/2016/5/11/chartex" xmlns:cx6="http://schemas.microsoft.com/office/drawing/2016/5/12/chartex" xmlns:cx7="http://schemas.microsoft.com/office/drawing/2016/5/13/chartex" xmlns:cx8="http://schemas.microsoft.com/office/drawing/2016/5/14/chartex" xmlns:mc="http://schemas.openxmlformats.org/markup-compatibility/2006" xmlns:aink="http://schemas.microsoft.com/office/drawing/2016/ink" xmlns:am3d="http://schemas.microsoft.com/office/drawing/2017/model3d" xmlns:o="urn:schemas-microsoft-com:office:office" xmlns:oel="http://schemas.microsoft.com/office/2019/extlst" xmlns:r="http://schemas.openxmlformats.org/officeDocument/2006/relationships" xmlns:m="http://schemas.openxmlformats.org/officeDocument/2006/math" xmlns:v="urn:schemas-microsoft-com:vml" xmlns:wp14="http://schemas.microsoft.com/office/word/2010/wordprocessingDrawing" xmlns:wp="http://schemas.openxmlformats.org/drawingml/2006/wordprocessingDrawing" xmlns:w10="urn:schemas-microsoft-com:office:word" xmlns:w="http://schemas.openxmlformats.org/wordprocessingml/2006/main" xmlns:w14="http://schemas.microsoft.com/office/word/2010/wordml" xmlns:w15="http://schemas.microsoft.com/office/word/2012/wordml" xmlns:w16cex="http://schemas.microsoft.com/office/word/2018/wordml/cex" xmlns:w16cid="http://schemas.microsoft.com/office/word/2016/wordml/cid" xmlns:w16="http://schemas.microsoft.com/office/word/2018/wordml" xmlns:w16sdtdh="http://schemas.microsoft.com/office/word/2020/wordml/sdtdatahash" xmlns:w16se="http://schemas.microsoft.com/office/word/2015/wordml/symex" xmlns:wpg="http://schemas.microsoft.com/office/word/2010/wordprocessingGroup" xmlns:wpi="http://schemas.microsoft.com/office/word/2010/wordprocessingInk" xmlns:wne="http://schemas.microsoft.com/office/word/2006/wordml" xmlns:wps="http://schemas.microsoft.com/office/word/2010/wordprocessingShape" mc:Ignorable="w14 w15 w16se w16cid w16 w16cex w16sdtdh wp14">
+  <w:abstractNum w:abstractNumId="0" w15:restartNumberingAfterBreak="0">
+    <w:nsid w:val="16BA200C"/>
+    <w:multiLevelType w:val="multilevel"/>
+    <w:tmpl w:val="335CC570"/>
+    <w:lvl w:ilvl="0">
       <w:start w:val="1"/>
       <w:numFmt w:val="decimal"/>
       <w:lvlText w:val="%1."/>
       <w:lvlJc w:val="left"/>
       <w:pPr>
+        <w:tabs>
+          <w:tab w:val="num" w:pos="720"/>
+        </w:tabs>
         <w:ind w:left="720" w:hanging="360"/>
       </w:pPr>
     </w:lvl>
-    <w:lvl xmlns:w="http://schemas.openxmlformats.org/wordprocessingml/2006/main" w:ilvl="1">
+    <w:lvl w:ilvl="1">
+      <w:start w:val="1"/>
+      <w:numFmt w:val="bullet"/>
+      <w:lvlText w:val=""/>
+      <w:lvlJc w:val="left"/>
+      <w:pPr>
+        <w:tabs>
+          <w:tab w:val="num" w:pos="1440"/>
+        </w:tabs>
+        <w:ind w:left="1440" w:hanging="360"/>
+      </w:pPr>
+      <w:rPr>
+        <w:rFonts w:ascii="Symbol" w:hAnsi="Symbol" w:hint="default"/>
+        <w:sz w:val="20"/>
+      </w:rPr>
+    </w:lvl>
+    <w:lvl w:ilvl="2" w:tentative="1">
+      <w:start w:val="1"/>
+      <w:numFmt w:val="decimal"/>
+      <w:lvlText w:val="%3."/>
+      <w:lvlJc w:val="left"/>
+      <w:pPr>
+        <w:tabs>
+          <w:tab w:val="num" w:pos="2160"/>
+        </w:tabs>
+        <w:ind w:left="2160" w:hanging="360"/>
+      </w:pPr>
+    </w:lvl>
+    <w:lvl w:ilvl="3" w:tentative="1">
+      <w:start w:val="1"/>
+      <w:numFmt w:val="decimal"/>
+      <w:lvlText w:val="%4."/>
+      <w:lvlJc w:val="left"/>
+      <w:pPr>
+        <w:tabs>
+          <w:tab w:val="num" w:pos="2880"/>
+        </w:tabs>
+        <w:ind w:left="2880" w:hanging="360"/>
+      </w:pPr>
+    </w:lvl>
+    <w:lvl w:ilvl="4" w:tentative="1">
+      <w:start w:val="1"/>
+      <w:numFmt w:val="decimal"/>
+      <w:lvlText w:val="%5."/>
+      <w:lvlJc w:val="left"/>
+      <w:pPr>
+        <w:tabs>
+          <w:tab w:val="num" w:pos="3600"/>
+        </w:tabs>
+        <w:ind w:left="3600" w:hanging="360"/>
+      </w:pPr>
+    </w:lvl>
+    <w:lvl w:ilvl="5" w:tentative="1">
+      <w:start w:val="1"/>
+      <w:numFmt w:val="decimal"/>
+      <w:lvlText w:val="%6."/>
+      <w:lvlJc w:val="left"/>
+      <w:pPr>
+        <w:tabs>
+          <w:tab w:val="num" w:pos="4320"/>
+        </w:tabs>
+        <w:ind w:left="4320" w:hanging="360"/>
+      </w:pPr>
+    </w:lvl>
+    <w:lvl w:ilvl="6" w:tentative="1">
+      <w:start w:val="1"/>
+      <w:numFmt w:val="decimal"/>
+      <w:lvlText w:val="%7."/>
+      <w:lvlJc w:val="left"/>
+      <w:pPr>
+        <w:tabs>
+          <w:tab w:val="num" w:pos="5040"/>
+        </w:tabs>
+        <w:ind w:left="5040" w:hanging="360"/>
+      </w:pPr>
+    </w:lvl>
+    <w:lvl w:ilvl="7" w:tentative="1">
+      <w:start w:val="1"/>
+      <w:numFmt w:val="decimal"/>
+      <w:lvlText w:val="%8."/>
+      <w:lvlJc w:val="left"/>
+      <w:pPr>
+        <w:tabs>
+          <w:tab w:val="num" w:pos="5760"/>
+        </w:tabs>
+        <w:ind w:left="5760" w:hanging="360"/>
+      </w:pPr>
+    </w:lvl>
+    <w:lvl w:ilvl="8" w:tentative="1">
+      <w:start w:val="1"/>
+      <w:numFmt w:val="decimal"/>
+      <w:lvlText w:val="%9."/>
+      <w:lvlJc w:val="left"/>
+      <w:pPr>
+        <w:tabs>
+          <w:tab w:val="num" w:pos="6480"/>
+        </w:tabs>
+        <w:ind w:left="6480" w:hanging="360"/>
+      </w:pPr>
+    </w:lvl>
+  </w:abstractNum>
+  <w:abstractNum w:abstractNumId="1" w15:restartNumberingAfterBreak="0">
+    <w:nsid w:val="1D8E11A0"/>
+    <w:multiLevelType w:val="multilevel"/>
+    <w:tmpl w:val="CF8E231E"/>
+    <w:lvl w:ilvl="0">
+      <w:start w:val="1"/>
+      <w:numFmt w:val="bullet"/>
+      <w:lvlText w:val=""/>
+      <w:lvlJc w:val="left"/>
+      <w:pPr>
+        <w:tabs>
+          <w:tab w:val="num" w:pos="720"/>
+        </w:tabs>
+        <w:ind w:left="720" w:hanging="360"/>
+      </w:pPr>
+      <w:rPr>
+        <w:rFonts w:ascii="Symbol" w:hAnsi="Symbol" w:hint="default"/>
+        <w:sz w:val="20"/>
+      </w:rPr>
+    </w:lvl>
+    <w:lvl w:ilvl="1" w:tentative="1">
+      <w:start w:val="1"/>
+      <w:numFmt w:val="bullet"/>
+      <w:lvlText w:val=""/>
+      <w:lvlJc w:val="left"/>
+      <w:pPr>
+        <w:tabs>
+          <w:tab w:val="num" w:pos="1440"/>
+        </w:tabs>
+        <w:ind w:left="1440" w:hanging="360"/>
+      </w:pPr>
+      <w:rPr>
+        <w:rFonts w:ascii="Symbol" w:hAnsi="Symbol" w:hint="default"/>
+        <w:sz w:val="20"/>
+      </w:rPr>
+    </w:lvl>
+    <w:lvl w:ilvl="2" w:tentative="1">
+      <w:start w:val="1"/>
+      <w:numFmt w:val="bullet"/>
+      <w:lvlText w:val=""/>
+      <w:lvlJc w:val="left"/>
+      <w:pPr>
+        <w:tabs>
+          <w:tab w:val="num" w:pos="2160"/>
+        </w:tabs>
+        <w:ind w:left="2160" w:hanging="360"/>
+      </w:pPr>
+      <w:rPr>
+        <w:rFonts w:ascii="Symbol" w:hAnsi="Symbol" w:hint="default"/>
+        <w:sz w:val="20"/>
+      </w:rPr>
+    </w:lvl>
+    <w:lvl w:ilvl="3" w:tentative="1">
+      <w:start w:val="1"/>
+      <w:numFmt w:val="bullet"/>
+      <w:lvlText w:val=""/>
+      <w:lvlJc w:val="left"/>
+      <w:pPr>
+        <w:tabs>
+          <w:tab w:val="num" w:pos="2880"/>
+        </w:tabs>
+        <w:ind w:left="2880" w:hanging="360"/>
+      </w:pPr>
+      <w:rPr>
+        <w:rFonts w:ascii="Symbol" w:hAnsi="Symbol" w:hint="default"/>
+        <w:sz w:val="20"/>
+      </w:rPr>
+    </w:lvl>
+    <w:lvl w:ilvl="4" w:tentative="1">
+      <w:start w:val="1"/>
+      <w:numFmt w:val="bullet"/>
+      <w:lvlText w:val=""/>
+      <w:lvlJc w:val="left"/>
+      <w:pPr>
+        <w:tabs>
+          <w:tab w:val="num" w:pos="3600"/>
+        </w:tabs>
+        <w:ind w:left="3600" w:hanging="360"/>
+      </w:pPr>
+      <w:rPr>
+        <w:rFonts w:ascii="Symbol" w:hAnsi="Symbol" w:hint="default"/>
+        <w:sz w:val="20"/>
+      </w:rPr>
+    </w:lvl>
+    <w:lvl w:ilvl="5" w:tentative="1">
+      <w:start w:val="1"/>
+      <w:numFmt w:val="bullet"/>
+      <w:lvlText w:val=""/>
+      <w:lvlJc w:val="left"/>
+      <w:pPr>
+        <w:tabs>
+          <w:tab w:val="num" w:pos="4320"/>
+        </w:tabs>
+        <w:ind w:left="4320" w:hanging="360"/>
+      </w:pPr>
+      <w:rPr>
+        <w:rFonts w:ascii="Symbol" w:hAnsi="Symbol" w:hint="default"/>
+        <w:sz w:val="20"/>
+      </w:rPr>
+    </w:lvl>
+    <w:lvl w:ilvl="6" w:tentative="1">
+      <w:start w:val="1"/>
+      <w:numFmt w:val="bullet"/>
+      <w:lvlText w:val=""/>
+      <w:lvlJc w:val="left"/>
+      <w:pPr>
+        <w:tabs>
+          <w:tab w:val="num" w:pos="5040"/>
+        </w:tabs>
+        <w:ind w:left="5040" w:hanging="360"/>
+      </w:pPr>
+      <w:rPr>
+        <w:rFonts w:ascii="Symbol" w:hAnsi="Symbol" w:hint="default"/>
+        <w:sz w:val="20"/>
+      </w:rPr>
+    </w:lvl>
+    <w:lvl w:ilvl="7" w:tentative="1">
+      <w:start w:val="1"/>
+      <w:numFmt w:val="bullet"/>
+      <w:lvlText w:val=""/>
+      <w:lvlJc w:val="left"/>
+      <w:pPr>
+        <w:tabs>
+          <w:tab w:val="num" w:pos="5760"/>
+        </w:tabs>
+        <w:ind w:left="5760" w:hanging="360"/>
+      </w:pPr>
+      <w:rPr>
+        <w:rFonts w:ascii="Symbol" w:hAnsi="Symbol" w:hint="default"/>
+        <w:sz w:val="20"/>
+      </w:rPr>
+    </w:lvl>
+    <w:lvl w:ilvl="8" w:tentative="1">
+      <w:start w:val="1"/>
+      <w:numFmt w:val="bullet"/>
+      <w:lvlText w:val=""/>
+      <w:lvlJc w:val="left"/>
+      <w:pPr>
+        <w:tabs>
+          <w:tab w:val="num" w:pos="6480"/>
+        </w:tabs>
+        <w:ind w:left="6480" w:hanging="360"/>
+      </w:pPr>
+      <w:rPr>
+        <w:rFonts w:ascii="Symbol" w:hAnsi="Symbol" w:hint="default"/>
+        <w:sz w:val="20"/>
+      </w:rPr>
+    </w:lvl>
+  </w:abstractNum>
+  <w:abstractNum w:abstractNumId="2" w15:restartNumberingAfterBreak="0">
+    <w:nsid w:val="32BC7AF6"/>
+    <w:multiLevelType w:val="hybridMultilevel"/>
+    <w:tmpl w:val="72AA5002"/>
+    <w:lvl w:ilvl="0" w:tplc="D7B002C2">
+      <w:start w:val="1"/>
+      <w:numFmt w:val="decimal"/>
+      <w:lvlText w:val="%1."/>
+      <w:lvlJc w:val="left"/>
+      <w:pPr>
+        <w:ind w:left="720" w:hanging="360"/>
+      </w:pPr>
+    </w:lvl>
+    <w:lvl w:ilvl="1" w:tplc="43EC2C9E">
       <w:start w:val="1"/>
       <w:numFmt w:val="lowerLetter"/>
       <w:lvlText w:val="%2."/>
@@ -939,7 +2015,7 @@
         <w:ind w:left="1440" w:hanging="360"/>
       </w:pPr>
     </w:lvl>
-    <w:lvl xmlns:w="http://schemas.openxmlformats.org/wordprocessingml/2006/main" w:ilvl="2">
+    <w:lvl w:ilvl="2" w:tplc="FED0038E">
       <w:start w:val="1"/>
       <w:numFmt w:val="lowerRoman"/>
       <w:lvlText w:val="%3."/>
@@ -948,7 +2024,7 @@
         <w:ind w:left="2160" w:hanging="180"/>
       </w:pPr>
     </w:lvl>
-    <w:lvl xmlns:w="http://schemas.openxmlformats.org/wordprocessingml/2006/main" w:ilvl="3">
+    <w:lvl w:ilvl="3" w:tplc="AD284E50">
       <w:start w:val="1"/>
       <w:numFmt w:val="decimal"/>
       <w:lvlText w:val="%4."/>
@@ -957,7 +2033,7 @@
         <w:ind w:left="2880" w:hanging="360"/>
       </w:pPr>
     </w:lvl>
-    <w:lvl xmlns:w="http://schemas.openxmlformats.org/wordprocessingml/2006/main" w:ilvl="4">
+    <w:lvl w:ilvl="4" w:tplc="B6765304">
       <w:start w:val="1"/>
       <w:numFmt w:val="lowerLetter"/>
       <w:lvlText w:val="%5."/>
@@ -966,7 +2042,7 @@
         <w:ind w:left="3600" w:hanging="360"/>
       </w:pPr>
     </w:lvl>
-    <w:lvl xmlns:w="http://schemas.openxmlformats.org/wordprocessingml/2006/main" w:ilvl="5">
+    <w:lvl w:ilvl="5" w:tplc="4C3047B2">
       <w:start w:val="1"/>
       <w:numFmt w:val="lowerRoman"/>
       <w:lvlText w:val="%6."/>
@@ -975,7 +2051,7 @@
         <w:ind w:left="4320" w:hanging="180"/>
       </w:pPr>
     </w:lvl>
-    <w:lvl xmlns:w="http://schemas.openxmlformats.org/wordprocessingml/2006/main" w:ilvl="6">
+    <w:lvl w:ilvl="6" w:tplc="ECAAC160">
       <w:start w:val="1"/>
       <w:numFmt w:val="decimal"/>
       <w:lvlText w:val="%7."/>
@@ -984,7 +2060,7 @@
         <w:ind w:left="5040" w:hanging="360"/>
       </w:pPr>
     </w:lvl>
-    <w:lvl xmlns:w="http://schemas.openxmlformats.org/wordprocessingml/2006/main" w:ilvl="7">
+    <w:lvl w:ilvl="7" w:tplc="F55202CE">
       <w:start w:val="1"/>
       <w:numFmt w:val="lowerLetter"/>
       <w:lvlText w:val="%8."/>
@@ -993,7 +2069,7 @@
         <w:ind w:left="5760" w:hanging="360"/>
       </w:pPr>
     </w:lvl>
-    <w:lvl xmlns:w="http://schemas.openxmlformats.org/wordprocessingml/2006/main" w:ilvl="8">
+    <w:lvl w:ilvl="8" w:tplc="D454339C">
       <w:start w:val="1"/>
       <w:numFmt w:val="lowerRoman"/>
       <w:lvlText w:val="%9."/>
@@ -1003,10 +2079,11 @@
       </w:pPr>
     </w:lvl>
   </w:abstractNum>
-  <w:abstractNum xmlns:w="http://schemas.openxmlformats.org/wordprocessingml/2006/main" w:abstractNumId="2">
-    <w:nsid w:val="3a119035"/>
-    <w:multiLevelType xmlns:w="http://schemas.openxmlformats.org/wordprocessingml/2006/main" w:val="hybridMultilevel"/>
-    <w:lvl xmlns:w="http://schemas.openxmlformats.org/wordprocessingml/2006/main" w:ilvl="0">
+  <w:abstractNum w:abstractNumId="3" w15:restartNumberingAfterBreak="0">
+    <w:nsid w:val="3A119035"/>
+    <w:multiLevelType w:val="hybridMultilevel"/>
+    <w:tmpl w:val="EC5640CA"/>
+    <w:lvl w:ilvl="0" w:tplc="127A5868">
       <w:start w:val="1"/>
       <w:numFmt w:val="upperRoman"/>
       <w:lvlText w:val="%1."/>
@@ -1015,7 +2092,7 @@
         <w:ind w:left="720" w:hanging="360"/>
       </w:pPr>
     </w:lvl>
-    <w:lvl xmlns:w="http://schemas.openxmlformats.org/wordprocessingml/2006/main" w:ilvl="1">
+    <w:lvl w:ilvl="1" w:tplc="DF2AEE88">
       <w:start w:val="1"/>
       <w:numFmt w:val="lowerLetter"/>
       <w:lvlText w:val="%2."/>
@@ -1024,7 +2101,7 @@
         <w:ind w:left="1440" w:hanging="360"/>
       </w:pPr>
     </w:lvl>
-    <w:lvl xmlns:w="http://schemas.openxmlformats.org/wordprocessingml/2006/main" w:ilvl="2">
+    <w:lvl w:ilvl="2" w:tplc="7124F29A">
       <w:start w:val="1"/>
       <w:numFmt w:val="lowerRoman"/>
       <w:lvlText w:val="%3."/>
@@ -1033,7 +2110,7 @@
         <w:ind w:left="2160" w:hanging="180"/>
       </w:pPr>
     </w:lvl>
-    <w:lvl xmlns:w="http://schemas.openxmlformats.org/wordprocessingml/2006/main" w:ilvl="3">
+    <w:lvl w:ilvl="3" w:tplc="995CE16A">
       <w:start w:val="1"/>
       <w:numFmt w:val="decimal"/>
       <w:lvlText w:val="%4."/>
@@ -1042,7 +2119,7 @@
         <w:ind w:left="2880" w:hanging="360"/>
       </w:pPr>
     </w:lvl>
-    <w:lvl xmlns:w="http://schemas.openxmlformats.org/wordprocessingml/2006/main" w:ilvl="4">
+    <w:lvl w:ilvl="4" w:tplc="39725684">
       <w:start w:val="1"/>
       <w:numFmt w:val="lowerLetter"/>
       <w:lvlText w:val="%5."/>
@@ -1051,7 +2128,7 @@
         <w:ind w:left="3600" w:hanging="360"/>
       </w:pPr>
     </w:lvl>
-    <w:lvl xmlns:w="http://schemas.openxmlformats.org/wordprocessingml/2006/main" w:ilvl="5">
+    <w:lvl w:ilvl="5" w:tplc="7A2A1CF2">
       <w:start w:val="1"/>
       <w:numFmt w:val="lowerRoman"/>
       <w:lvlText w:val="%6."/>
@@ -1060,7 +2137,7 @@
         <w:ind w:left="4320" w:hanging="180"/>
       </w:pPr>
     </w:lvl>
-    <w:lvl xmlns:w="http://schemas.openxmlformats.org/wordprocessingml/2006/main" w:ilvl="6">
+    <w:lvl w:ilvl="6" w:tplc="C6368790">
       <w:start w:val="1"/>
       <w:numFmt w:val="decimal"/>
       <w:lvlText w:val="%7."/>
@@ -1069,7 +2146,7 @@
         <w:ind w:left="5040" w:hanging="360"/>
       </w:pPr>
     </w:lvl>
-    <w:lvl xmlns:w="http://schemas.openxmlformats.org/wordprocessingml/2006/main" w:ilvl="7">
+    <w:lvl w:ilvl="7" w:tplc="1EAC2F7A">
       <w:start w:val="1"/>
       <w:numFmt w:val="lowerLetter"/>
       <w:lvlText w:val="%8."/>
@@ -1078,7 +2155,7 @@
         <w:ind w:left="5760" w:hanging="360"/>
       </w:pPr>
     </w:lvl>
-    <w:lvl xmlns:w="http://schemas.openxmlformats.org/wordprocessingml/2006/main" w:ilvl="8">
+    <w:lvl w:ilvl="8" w:tplc="D2A0F8D0">
       <w:start w:val="1"/>
       <w:numFmt w:val="lowerRoman"/>
       <w:lvlText w:val="%9."/>
@@ -1088,19 +2165,137 @@
       </w:pPr>
     </w:lvl>
   </w:abstractNum>
-  <w:abstractNum xmlns:w="http://schemas.openxmlformats.org/wordprocessingml/2006/main" w:abstractNumId="1">
-    <w:nsid w:val="7c07c665"/>
-    <w:multiLevelType xmlns:w="http://schemas.openxmlformats.org/wordprocessingml/2006/main" w:val="hybridMultilevel"/>
-    <w:lvl xmlns:w="http://schemas.openxmlformats.org/wordprocessingml/2006/main" w:ilvl="0">
+  <w:abstractNum w:abstractNumId="4" w15:restartNumberingAfterBreak="0">
+    <w:nsid w:val="58F2167F"/>
+    <w:multiLevelType w:val="multilevel"/>
+    <w:tmpl w:val="6DE8BD3E"/>
+    <w:lvl w:ilvl="0">
       <w:start w:val="1"/>
       <w:numFmt w:val="decimal"/>
       <w:lvlText w:val="%1."/>
       <w:lvlJc w:val="left"/>
       <w:pPr>
+        <w:tabs>
+          <w:tab w:val="num" w:pos="720"/>
+        </w:tabs>
         <w:ind w:left="720" w:hanging="360"/>
       </w:pPr>
     </w:lvl>
-    <w:lvl xmlns:w="http://schemas.openxmlformats.org/wordprocessingml/2006/main" w:ilvl="1">
+    <w:lvl w:ilvl="1">
+      <w:start w:val="1"/>
+      <w:numFmt w:val="bullet"/>
+      <w:lvlText w:val=""/>
+      <w:lvlJc w:val="left"/>
+      <w:pPr>
+        <w:tabs>
+          <w:tab w:val="num" w:pos="1440"/>
+        </w:tabs>
+        <w:ind w:left="1440" w:hanging="360"/>
+      </w:pPr>
+      <w:rPr>
+        <w:rFonts w:ascii="Symbol" w:hAnsi="Symbol" w:hint="default"/>
+        <w:sz w:val="20"/>
+      </w:rPr>
+    </w:lvl>
+    <w:lvl w:ilvl="2" w:tentative="1">
+      <w:start w:val="1"/>
+      <w:numFmt w:val="decimal"/>
+      <w:lvlText w:val="%3."/>
+      <w:lvlJc w:val="left"/>
+      <w:pPr>
+        <w:tabs>
+          <w:tab w:val="num" w:pos="2160"/>
+        </w:tabs>
+        <w:ind w:left="2160" w:hanging="360"/>
+      </w:pPr>
+    </w:lvl>
+    <w:lvl w:ilvl="3" w:tentative="1">
+      <w:start w:val="1"/>
+      <w:numFmt w:val="decimal"/>
+      <w:lvlText w:val="%4."/>
+      <w:lvlJc w:val="left"/>
+      <w:pPr>
+        <w:tabs>
+          <w:tab w:val="num" w:pos="2880"/>
+        </w:tabs>
+        <w:ind w:left="2880" w:hanging="360"/>
+      </w:pPr>
+    </w:lvl>
+    <w:lvl w:ilvl="4" w:tentative="1">
+      <w:start w:val="1"/>
+      <w:numFmt w:val="decimal"/>
+      <w:lvlText w:val="%5."/>
+      <w:lvlJc w:val="left"/>
+      <w:pPr>
+        <w:tabs>
+          <w:tab w:val="num" w:pos="3600"/>
+        </w:tabs>
+        <w:ind w:left="3600" w:hanging="360"/>
+      </w:pPr>
+    </w:lvl>
+    <w:lvl w:ilvl="5" w:tentative="1">
+      <w:start w:val="1"/>
+      <w:numFmt w:val="decimal"/>
+      <w:lvlText w:val="%6."/>
+      <w:lvlJc w:val="left"/>
+      <w:pPr>
+        <w:tabs>
+          <w:tab w:val="num" w:pos="4320"/>
+        </w:tabs>
+        <w:ind w:left="4320" w:hanging="360"/>
+      </w:pPr>
+    </w:lvl>
+    <w:lvl w:ilvl="6" w:tentative="1">
+      <w:start w:val="1"/>
+      <w:numFmt w:val="decimal"/>
+      <w:lvlText w:val="%7."/>
+      <w:lvlJc w:val="left"/>
+      <w:pPr>
+        <w:tabs>
+          <w:tab w:val="num" w:pos="5040"/>
+        </w:tabs>
+        <w:ind w:left="5040" w:hanging="360"/>
+      </w:pPr>
+    </w:lvl>
+    <w:lvl w:ilvl="7" w:tentative="1">
+      <w:start w:val="1"/>
+      <w:numFmt w:val="decimal"/>
+      <w:lvlText w:val="%8."/>
+      <w:lvlJc w:val="left"/>
+      <w:pPr>
+        <w:tabs>
+          <w:tab w:val="num" w:pos="5760"/>
+        </w:tabs>
+        <w:ind w:left="5760" w:hanging="360"/>
+      </w:pPr>
+    </w:lvl>
+    <w:lvl w:ilvl="8" w:tentative="1">
+      <w:start w:val="1"/>
+      <w:numFmt w:val="decimal"/>
+      <w:lvlText w:val="%9."/>
+      <w:lvlJc w:val="left"/>
+      <w:pPr>
+        <w:tabs>
+          <w:tab w:val="num" w:pos="6480"/>
+        </w:tabs>
+        <w:ind w:left="6480" w:hanging="360"/>
+      </w:pPr>
+    </w:lvl>
+  </w:abstractNum>
+  <w:abstractNum w:abstractNumId="5" w15:restartNumberingAfterBreak="0">
+    <w:nsid w:val="7C07C665"/>
+    <w:multiLevelType w:val="hybridMultilevel"/>
+    <w:tmpl w:val="8DF207BC"/>
+    <w:lvl w:ilvl="0" w:tplc="20BE769A">
+      <w:start w:val="1"/>
+      <w:numFmt w:val="decimal"/>
+      <w:lvlText w:val="%1."/>
+      <w:lvlJc w:val="left"/>
+      <w:pPr>
+        <w:ind w:left="720" w:hanging="360"/>
+      </w:pPr>
+    </w:lvl>
+    <w:lvl w:ilvl="1" w:tplc="69E879AC">
       <w:start w:val="1"/>
       <w:numFmt w:val="lowerLetter"/>
       <w:lvlText w:val="%2."/>
@@ -1109,7 +2304,7 @@
         <w:ind w:left="1440" w:hanging="360"/>
       </w:pPr>
     </w:lvl>
-    <w:lvl xmlns:w="http://schemas.openxmlformats.org/wordprocessingml/2006/main" w:ilvl="2">
+    <w:lvl w:ilvl="2" w:tplc="1D06D012">
       <w:start w:val="1"/>
       <w:numFmt w:val="lowerRoman"/>
       <w:lvlText w:val="%3."/>
@@ -1118,7 +2313,7 @@
         <w:ind w:left="2160" w:hanging="180"/>
       </w:pPr>
     </w:lvl>
-    <w:lvl xmlns:w="http://schemas.openxmlformats.org/wordprocessingml/2006/main" w:ilvl="3">
+    <w:lvl w:ilvl="3" w:tplc="C4AEFA0A">
       <w:start w:val="1"/>
       <w:numFmt w:val="decimal"/>
       <w:lvlText w:val="%4."/>
@@ -1127,7 +2322,7 @@
         <w:ind w:left="2880" w:hanging="360"/>
       </w:pPr>
     </w:lvl>
-    <w:lvl xmlns:w="http://schemas.openxmlformats.org/wordprocessingml/2006/main" w:ilvl="4">
+    <w:lvl w:ilvl="4" w:tplc="ECF647F2">
       <w:start w:val="1"/>
       <w:numFmt w:val="lowerLetter"/>
       <w:lvlText w:val="%5."/>
@@ -1136,7 +2331,7 @@
         <w:ind w:left="3600" w:hanging="360"/>
       </w:pPr>
     </w:lvl>
-    <w:lvl xmlns:w="http://schemas.openxmlformats.org/wordprocessingml/2006/main" w:ilvl="5">
+    <w:lvl w:ilvl="5" w:tplc="6FB26234">
       <w:start w:val="1"/>
       <w:numFmt w:val="lowerRoman"/>
       <w:lvlText w:val="%6."/>
@@ -1145,7 +2340,7 @@
         <w:ind w:left="4320" w:hanging="180"/>
       </w:pPr>
     </w:lvl>
-    <w:lvl xmlns:w="http://schemas.openxmlformats.org/wordprocessingml/2006/main" w:ilvl="6">
+    <w:lvl w:ilvl="6" w:tplc="C1682EDE">
       <w:start w:val="1"/>
       <w:numFmt w:val="decimal"/>
       <w:lvlText w:val="%7."/>
@@ -1154,7 +2349,7 @@
         <w:ind w:left="5040" w:hanging="360"/>
       </w:pPr>
     </w:lvl>
-    <w:lvl xmlns:w="http://schemas.openxmlformats.org/wordprocessingml/2006/main" w:ilvl="7">
+    <w:lvl w:ilvl="7" w:tplc="82CC3614">
       <w:start w:val="1"/>
       <w:numFmt w:val="lowerLetter"/>
       <w:lvlText w:val="%8."/>
@@ -1163,7 +2358,7 @@
         <w:ind w:left="5760" w:hanging="360"/>
       </w:pPr>
     </w:lvl>
-    <w:lvl xmlns:w="http://schemas.openxmlformats.org/wordprocessingml/2006/main" w:ilvl="8">
+    <w:lvl w:ilvl="8" w:tplc="FD08E51C">
       <w:start w:val="1"/>
       <w:numFmt w:val="lowerRoman"/>
       <w:lvlText w:val="%9."/>
@@ -1173,24 +2368,33 @@
       </w:pPr>
     </w:lvl>
   </w:abstractNum>
-  <w:num w:numId="3">
+  <w:num w:numId="1" w16cid:durableId="1380744613">
+    <w:abstractNumId w:val="2"/>
+  </w:num>
+  <w:num w:numId="2" w16cid:durableId="1217551284">
     <w:abstractNumId w:val="3"/>
   </w:num>
-  <w:num w:numId="2">
-    <w:abstractNumId w:val="2"/>
+  <w:num w:numId="3" w16cid:durableId="2145999515">
+    <w:abstractNumId w:val="5"/>
   </w:num>
-  <w:num w:numId="1">
+  <w:num w:numId="4" w16cid:durableId="1346787974">
+    <w:abstractNumId w:val="4"/>
+  </w:num>
+  <w:num w:numId="5" w16cid:durableId="1748334966">
+    <w:abstractNumId w:val="0"/>
+  </w:num>
+  <w:num w:numId="6" w16cid:durableId="1297032616">
     <w:abstractNumId w:val="1"/>
   </w:num>
 </w:numbering>
 </file>
 
 <file path=word/styles.xml><?xml version="1.0" encoding="utf-8"?>
-<w:styles xmlns:wp14="http://schemas.microsoft.com/office/word/2010/wordprocessingDrawing" xmlns:mc="http://schemas.openxmlformats.org/markup-compatibility/2006" xmlns:r="http://schemas.openxmlformats.org/officeDocument/2006/relationships" xmlns:w="http://schemas.openxmlformats.org/wordprocessingml/2006/main" xmlns:w14="http://schemas.microsoft.com/office/word/2010/wordml" xmlns:w15="http://schemas.microsoft.com/office/word/2012/wordml" xmlns:w16se="http://schemas.microsoft.com/office/word/2015/wordml/symex" xmlns:w16cid="http://schemas.microsoft.com/office/word/2016/wordml/cid" xmlns:w16="http://schemas.microsoft.com/office/word/2018/wordml" xmlns:w16cex="http://schemas.microsoft.com/office/word/2018/wordml/cex" xmlns:w16sdtdh="http://schemas.microsoft.com/office/word/2020/wordml/sdtdatahash" mc:Ignorable="w14 w15 wp14 w16se w16cid w16 w16cex w16sdtdh">
+<w:styles xmlns:mc="http://schemas.openxmlformats.org/markup-compatibility/2006" xmlns:r="http://schemas.openxmlformats.org/officeDocument/2006/relationships" xmlns:w="http://schemas.openxmlformats.org/wordprocessingml/2006/main" xmlns:w14="http://schemas.microsoft.com/office/word/2010/wordml" xmlns:w15="http://schemas.microsoft.com/office/word/2012/wordml" xmlns:w16cex="http://schemas.microsoft.com/office/word/2018/wordml/cex" xmlns:w16cid="http://schemas.microsoft.com/office/word/2016/wordml/cid" xmlns:w16="http://schemas.microsoft.com/office/word/2018/wordml" xmlns:w16sdtdh="http://schemas.microsoft.com/office/word/2020/wordml/sdtdatahash" xmlns:w16se="http://schemas.microsoft.com/office/word/2015/wordml/symex" mc:Ignorable="w14 w15 w16se w16cid w16 w16cex w16sdtdh">
   <w:docDefaults>
     <w:rPrDefault>
       <w:rPr>
-        <w:rFonts w:asciiTheme="minorHAnsi" w:hAnsiTheme="minorHAnsi" w:eastAsiaTheme="minorHAnsi" w:cstheme="minorBidi"/>
+        <w:rFonts w:asciiTheme="minorHAnsi" w:eastAsiaTheme="minorHAnsi" w:hAnsiTheme="minorHAnsi" w:cstheme="minorBidi"/>
         <w:sz w:val="22"/>
         <w:szCs w:val="22"/>
         <w:lang w:val="es-ES" w:eastAsia="en-US" w:bidi="ar-SA"/>
@@ -1202,17 +2406,17 @@
       </w:pPr>
     </w:pPrDefault>
   </w:docDefaults>
-  <w:latentStyles w:defLockedState="0" w:defUIPriority="99" w:defSemiHidden="0" w:defUnhideWhenUsed="0" w:defQFormat="0" w:count="371">
+  <w:latentStyles w:defLockedState="0" w:defUIPriority="99" w:defSemiHidden="0" w:defUnhideWhenUsed="0" w:defQFormat="0" w:count="376">
     <w:lsdException w:name="Normal" w:uiPriority="0" w:qFormat="1"/>
     <w:lsdException w:name="heading 1" w:uiPriority="9" w:qFormat="1"/>
-    <w:lsdException w:name="heading 2" w:uiPriority="9" w:semiHidden="1" w:unhideWhenUsed="1" w:qFormat="1"/>
-    <w:lsdException w:name="heading 3" w:uiPriority="9" w:semiHidden="1" w:unhideWhenUsed="1" w:qFormat="1"/>
-    <w:lsdException w:name="heading 4" w:uiPriority="9" w:semiHidden="1" w:unhideWhenUsed="1" w:qFormat="1"/>
-    <w:lsdException w:name="heading 5" w:uiPriority="9" w:semiHidden="1" w:unhideWhenUsed="1" w:qFormat="1"/>
-    <w:lsdException w:name="heading 6" w:uiPriority="9" w:semiHidden="1" w:unhideWhenUsed="1" w:qFormat="1"/>
-    <w:lsdException w:name="heading 7" w:uiPriority="9" w:semiHidden="1" w:unhideWhenUsed="1" w:qFormat="1"/>
-    <w:lsdException w:name="heading 8" w:uiPriority="9" w:semiHidden="1" w:unhideWhenUsed="1" w:qFormat="1"/>
-    <w:lsdException w:name="heading 9" w:uiPriority="9" w:semiHidden="1" w:unhideWhenUsed="1" w:qFormat="1"/>
+    <w:lsdException w:name="heading 2" w:semiHidden="1" w:uiPriority="9" w:unhideWhenUsed="1" w:qFormat="1"/>
+    <w:lsdException w:name="heading 3" w:semiHidden="1" w:uiPriority="9" w:unhideWhenUsed="1" w:qFormat="1"/>
+    <w:lsdException w:name="heading 4" w:semiHidden="1" w:uiPriority="9" w:unhideWhenUsed="1" w:qFormat="1"/>
+    <w:lsdException w:name="heading 5" w:semiHidden="1" w:uiPriority="9" w:unhideWhenUsed="1" w:qFormat="1"/>
+    <w:lsdException w:name="heading 6" w:semiHidden="1" w:uiPriority="9" w:unhideWhenUsed="1" w:qFormat="1"/>
+    <w:lsdException w:name="heading 7" w:semiHidden="1" w:uiPriority="9" w:unhideWhenUsed="1" w:qFormat="1"/>
+    <w:lsdException w:name="heading 8" w:semiHidden="1" w:uiPriority="9" w:unhideWhenUsed="1" w:qFormat="1"/>
+    <w:lsdException w:name="heading 9" w:semiHidden="1" w:uiPriority="9" w:unhideWhenUsed="1" w:qFormat="1"/>
     <w:lsdException w:name="index 1" w:semiHidden="1" w:unhideWhenUsed="1"/>
     <w:lsdException w:name="index 2" w:semiHidden="1" w:unhideWhenUsed="1"/>
     <w:lsdException w:name="index 3" w:semiHidden="1" w:unhideWhenUsed="1"/>
@@ -1222,22 +2426,22 @@
     <w:lsdException w:name="index 7" w:semiHidden="1" w:unhideWhenUsed="1"/>
     <w:lsdException w:name="index 8" w:semiHidden="1" w:unhideWhenUsed="1"/>
     <w:lsdException w:name="index 9" w:semiHidden="1" w:unhideWhenUsed="1"/>
-    <w:lsdException w:name="toc 1" w:uiPriority="39" w:semiHidden="1" w:unhideWhenUsed="1"/>
-    <w:lsdException w:name="toc 2" w:uiPriority="39" w:semiHidden="1" w:unhideWhenUsed="1"/>
-    <w:lsdException w:name="toc 3" w:uiPriority="39" w:semiHidden="1" w:unhideWhenUsed="1"/>
-    <w:lsdException w:name="toc 4" w:uiPriority="39" w:semiHidden="1" w:unhideWhenUsed="1"/>
-    <w:lsdException w:name="toc 5" w:uiPriority="39" w:semiHidden="1" w:unhideWhenUsed="1"/>
-    <w:lsdException w:name="toc 6" w:uiPriority="39" w:semiHidden="1" w:unhideWhenUsed="1"/>
-    <w:lsdException w:name="toc 7" w:uiPriority="39" w:semiHidden="1" w:unhideWhenUsed="1"/>
-    <w:lsdException w:name="toc 8" w:uiPriority="39" w:semiHidden="1" w:unhideWhenUsed="1"/>
-    <w:lsdException w:name="toc 9" w:uiPriority="39" w:semiHidden="1" w:unhideWhenUsed="1"/>
+    <w:lsdException w:name="toc 1" w:semiHidden="1" w:uiPriority="39" w:unhideWhenUsed="1"/>
+    <w:lsdException w:name="toc 2" w:semiHidden="1" w:uiPriority="39" w:unhideWhenUsed="1"/>
+    <w:lsdException w:name="toc 3" w:semiHidden="1" w:uiPriority="39" w:unhideWhenUsed="1"/>
+    <w:lsdException w:name="toc 4" w:semiHidden="1" w:uiPriority="39" w:unhideWhenUsed="1"/>
+    <w:lsdException w:name="toc 5" w:semiHidden="1" w:uiPriority="39" w:unhideWhenUsed="1"/>
+    <w:lsdException w:name="toc 6" w:semiHidden="1" w:uiPriority="39" w:unhideWhenUsed="1"/>
+    <w:lsdException w:name="toc 7" w:semiHidden="1" w:uiPriority="39" w:unhideWhenUsed="1"/>
+    <w:lsdException w:name="toc 8" w:semiHidden="1" w:uiPriority="39" w:unhideWhenUsed="1"/>
+    <w:lsdException w:name="toc 9" w:semiHidden="1" w:uiPriority="39" w:unhideWhenUsed="1"/>
     <w:lsdException w:name="Normal Indent" w:semiHidden="1" w:unhideWhenUsed="1"/>
     <w:lsdException w:name="footnote text" w:semiHidden="1" w:unhideWhenUsed="1"/>
     <w:lsdException w:name="annotation text" w:semiHidden="1" w:unhideWhenUsed="1"/>
     <w:lsdException w:name="header" w:semiHidden="1" w:unhideWhenUsed="1"/>
     <w:lsdException w:name="footer" w:semiHidden="1" w:unhideWhenUsed="1"/>
     <w:lsdException w:name="index heading" w:semiHidden="1" w:unhideWhenUsed="1"/>
-    <w:lsdException w:name="caption" w:uiPriority="35" w:semiHidden="1" w:unhideWhenUsed="1" w:qFormat="1"/>
+    <w:lsdException w:name="caption" w:semiHidden="1" w:uiPriority="35" w:unhideWhenUsed="1" w:qFormat="1"/>
     <w:lsdException w:name="table of figures" w:semiHidden="1" w:unhideWhenUsed="1"/>
     <w:lsdException w:name="envelope address" w:semiHidden="1" w:unhideWhenUsed="1"/>
     <w:lsdException w:name="envelope return" w:semiHidden="1" w:unhideWhenUsed="1"/>
@@ -1268,7 +2472,7 @@
     <w:lsdException w:name="Title" w:uiPriority="10" w:qFormat="1"/>
     <w:lsdException w:name="Closing" w:semiHidden="1" w:unhideWhenUsed="1"/>
     <w:lsdException w:name="Signature" w:semiHidden="1" w:unhideWhenUsed="1"/>
-    <w:lsdException w:name="Default Paragraph Font" w:uiPriority="1" w:semiHidden="1" w:unhideWhenUsed="1"/>
+    <w:lsdException w:name="Default Paragraph Font" w:semiHidden="1" w:uiPriority="1" w:unhideWhenUsed="1"/>
     <w:lsdException w:name="Body Text" w:semiHidden="1" w:unhideWhenUsed="1"/>
     <w:lsdException w:name="Body Text Indent" w:semiHidden="1" w:unhideWhenUsed="1"/>
     <w:lsdException w:name="List Continue" w:semiHidden="1" w:unhideWhenUsed="1"/>
@@ -1468,8 +2672,8 @@
     <w:lsdException w:name="Subtle Reference" w:uiPriority="31" w:qFormat="1"/>
     <w:lsdException w:name="Intense Reference" w:uiPriority="32" w:qFormat="1"/>
     <w:lsdException w:name="Book Title" w:uiPriority="33" w:qFormat="1"/>
-    <w:lsdException w:name="Bibliography" w:uiPriority="37" w:semiHidden="1" w:unhideWhenUsed="1"/>
-    <w:lsdException w:name="TOC Heading" w:uiPriority="39" w:semiHidden="1" w:unhideWhenUsed="1" w:qFormat="1"/>
+    <w:lsdException w:name="Bibliography" w:semiHidden="1" w:uiPriority="37" w:unhideWhenUsed="1"/>
+    <w:lsdException w:name="TOC Heading" w:semiHidden="1" w:uiPriority="39" w:unhideWhenUsed="1" w:qFormat="1"/>
     <w:lsdException w:name="Plain Table 1" w:uiPriority="41"/>
     <w:lsdException w:name="Plain Table 2" w:uiPriority="42"/>
     <w:lsdException w:name="Plain Table 3" w:uiPriority="43"/>
@@ -1574,18 +2778,22 @@
     <w:lsdException w:name="List Table 5 Dark Accent 6" w:uiPriority="50"/>
     <w:lsdException w:name="List Table 6 Colorful Accent 6" w:uiPriority="51"/>
     <w:lsdException w:name="List Table 7 Colorful Accent 6" w:uiPriority="52"/>
+    <w:lsdException w:name="Mention" w:semiHidden="1" w:unhideWhenUsed="1"/>
+    <w:lsdException w:name="Smart Hyperlink" w:semiHidden="1" w:unhideWhenUsed="1"/>
+    <w:lsdException w:name="Hashtag" w:semiHidden="1" w:unhideWhenUsed="1"/>
+    <w:lsdException w:name="Unresolved Mention" w:semiHidden="1" w:unhideWhenUsed="1"/>
+    <w:lsdException w:name="Smart Link" w:semiHidden="1" w:unhideWhenUsed="1"/>
   </w:latentStyles>
-  <w:style w:type="paragraph" w:styleId="Normal" w:default="1">
+  <w:style w:type="paragraph" w:default="1" w:styleId="Normal">
     <w:name w:val="Normal"/>
     <w:qFormat/>
   </w:style>
-  <w:style w:type="character" w:styleId="DefaultParagraphFont" w:default="1">
+  <w:style w:type="character" w:default="1" w:styleId="Fuentedeprrafopredeter">
     <w:name w:val="Default Paragraph Font"/>
     <w:uiPriority w:val="1"/>
-    <w:semiHidden/>
     <w:unhideWhenUsed/>
   </w:style>
-  <w:style w:type="table" w:styleId="TableNormal" w:default="1">
+  <w:style w:type="table" w:default="1" w:styleId="Tablanormal">
     <w:name w:val="Normal Table"/>
     <w:uiPriority w:val="99"/>
     <w:semiHidden/>
@@ -1600,21 +2808,34 @@
       </w:tblCellMar>
     </w:tblPr>
   </w:style>
-  <w:style w:type="numbering" w:styleId="NoList" w:default="1">
+  <w:style w:type="numbering" w:default="1" w:styleId="Sinlista">
     <w:name w:val="No List"/>
     <w:uiPriority w:val="99"/>
     <w:semiHidden/>
     <w:unhideWhenUsed/>
   </w:style>
-  <w:style xmlns:w14="http://schemas.microsoft.com/office/word/2010/wordml" xmlns:mc="http://schemas.openxmlformats.org/markup-compatibility/2006" xmlns:w="http://schemas.openxmlformats.org/wordprocessingml/2006/main" w:type="paragraph" w:styleId="ListParagraph" mc:Ignorable="w14">
-    <w:name xmlns:w="http://schemas.openxmlformats.org/wordprocessingml/2006/main" w:val="List Paragraph"/>
-    <w:basedOn xmlns:w="http://schemas.openxmlformats.org/wordprocessingml/2006/main" w:val="Normal"/>
-    <w:uiPriority xmlns:w="http://schemas.openxmlformats.org/wordprocessingml/2006/main" w:val="34"/>
-    <w:qFormat xmlns:w="http://schemas.openxmlformats.org/wordprocessingml/2006/main"/>
-    <w:pPr xmlns:w="http://schemas.openxmlformats.org/wordprocessingml/2006/main">
-      <w:ind xmlns:w="http://schemas.openxmlformats.org/wordprocessingml/2006/main" w:left="720"/>
-      <w:contextualSpacing xmlns:w="http://schemas.openxmlformats.org/wordprocessingml/2006/main"/>
+  <w:style w:type="paragraph" w:styleId="Prrafodelista">
+    <w:name w:val="List Paragraph"/>
+    <w:basedOn w:val="Normal"/>
+    <w:uiPriority w:val="34"/>
+    <w:qFormat/>
+    <w:pPr>
+      <w:ind w:left="720"/>
+      <w:contextualSpacing/>
     </w:pPr>
+  </w:style>
+  <w:style w:type="paragraph" w:styleId="NormalWeb">
+    <w:name w:val="Normal (Web)"/>
+    <w:basedOn w:val="Normal"/>
+    <w:uiPriority w:val="99"/>
+    <w:semiHidden/>
+    <w:unhideWhenUsed/>
+    <w:rsid w:val="00A01F39"/>
+    <w:rPr>
+      <w:rFonts w:ascii="Times New Roman" w:hAnsi="Times New Roman" w:cs="Times New Roman"/>
+      <w:sz w:val="24"/>
+      <w:szCs w:val="24"/>
+    </w:rPr>
   </w:style>
 </w:styles>
 </file>
@@ -1881,6 +3102,23 @@
 </file>
 
 <file path=customXml/item1.xml><?xml version="1.0" encoding="utf-8"?>
+<p:properties xmlns:p="http://schemas.microsoft.com/office/2006/metadata/properties" xmlns:xsi="http://www.w3.org/2001/XMLSchema-instance" xmlns:pc="http://schemas.microsoft.com/office/infopath/2007/PartnerControls">
+  <documentManagement>
+    <ReferenceId xmlns="488ec348-c5c3-401b-a4c5-bd099e1094d8" xsi:nil="true"/>
+  </documentManagement>
+</p:properties>
+</file>
+
+<file path=customXml/item2.xml><?xml version="1.0" encoding="utf-8"?>
+<?mso-contentType ?>
+<FormTemplates xmlns="http://schemas.microsoft.com/sharepoint/v3/contenttype/forms">
+  <Display>DocumentLibraryForm</Display>
+  <Edit>DocumentLibraryForm</Edit>
+  <New>DocumentLibraryForm</New>
+</FormTemplates>
+</file>
+
+<file path=customXml/item3.xml><?xml version="1.0" encoding="utf-8"?>
 <ct:contentTypeSchema xmlns:ct="http://schemas.microsoft.com/office/2006/metadata/contentType" xmlns:ma="http://schemas.microsoft.com/office/2006/metadata/properties/metaAttributes" ct:_="" ma:_="" ma:contentTypeName="Documento" ma:contentTypeID="0x0101007ECFBD23C3502443A10DCB0213F78862" ma:contentTypeVersion="4" ma:contentTypeDescription="Crear nuevo documento." ma:contentTypeScope="" ma:versionID="3b93cf9754737d68e2478d2c26b9106e">
   <xsd:schema xmlns:xsd="http://www.w3.org/2001/XMLSchema" xmlns:xs="http://www.w3.org/2001/XMLSchema" xmlns:p="http://schemas.microsoft.com/office/2006/metadata/properties" xmlns:ns2="488ec348-c5c3-401b-a4c5-bd099e1094d8" targetNamespace="http://schemas.microsoft.com/office/2006/metadata/properties" ma:root="true" ma:fieldsID="6b98a23fecf4cd5f2c8668b625bc74db" ns2:_="">
     <xsd:import namespace="488ec348-c5c3-401b-a4c5-bd099e1094d8"/>
@@ -2024,31 +3262,38 @@
 </ct:contentTypeSchema>
 </file>
 
-<file path=customXml/item2.xml><?xml version="1.0" encoding="utf-8"?>
-<?mso-contentType ?>
-<FormTemplates xmlns="http://schemas.microsoft.com/sharepoint/v3/contenttype/forms">
-  <Display>DocumentLibraryForm</Display>
-  <Edit>DocumentLibraryForm</Edit>
-  <New>DocumentLibraryForm</New>
-</FormTemplates>
-</file>
-
-<file path=customXml/item3.xml><?xml version="1.0" encoding="utf-8"?>
-<p:properties xmlns:p="http://schemas.microsoft.com/office/2006/metadata/properties" xmlns:xsi="http://www.w3.org/2001/XMLSchema-instance" xmlns:pc="http://schemas.microsoft.com/office/infopath/2007/PartnerControls">
-  <documentManagement>
-    <ReferenceId xmlns="488ec348-c5c3-401b-a4c5-bd099e1094d8" xsi:nil="true"/>
-  </documentManagement>
-</p:properties>
-</file>
-
 <file path=customXml/itemProps1.xml><?xml version="1.0" encoding="utf-8"?>
-<ds:datastoreItem xmlns:ds="http://schemas.openxmlformats.org/officeDocument/2006/customXml" ds:itemID="{7E54601C-4DBE-403D-B565-7D8F39560045}"/>
+<ds:datastoreItem xmlns:ds="http://schemas.openxmlformats.org/officeDocument/2006/customXml" ds:itemID="{653632CC-23C6-4329-81CC-B3E75643F266}">
+  <ds:schemaRefs>
+    <ds:schemaRef ds:uri="http://schemas.microsoft.com/office/2006/metadata/properties"/>
+    <ds:schemaRef ds:uri="http://schemas.microsoft.com/office/infopath/2007/PartnerControls"/>
+    <ds:schemaRef ds:uri="488ec348-c5c3-401b-a4c5-bd099e1094d8"/>
+  </ds:schemaRefs>
+</ds:datastoreItem>
 </file>
 
 <file path=customXml/itemProps2.xml><?xml version="1.0" encoding="utf-8"?>
-<ds:datastoreItem xmlns:ds="http://schemas.openxmlformats.org/officeDocument/2006/customXml" ds:itemID="{BD9E8CF9-38A2-4698-A308-175F07F473AD}"/>
+<ds:datastoreItem xmlns:ds="http://schemas.openxmlformats.org/officeDocument/2006/customXml" ds:itemID="{BD9E8CF9-38A2-4698-A308-175F07F473AD}">
+  <ds:schemaRefs>
+    <ds:schemaRef ds:uri="http://schemas.microsoft.com/sharepoint/v3/contenttype/forms"/>
+  </ds:schemaRefs>
+</ds:datastoreItem>
 </file>
 
 <file path=customXml/itemProps3.xml><?xml version="1.0" encoding="utf-8"?>
-<ds:datastoreItem xmlns:ds="http://schemas.openxmlformats.org/officeDocument/2006/customXml" ds:itemID="{653632CC-23C6-4329-81CC-B3E75643F266}"/>
+<ds:datastoreItem xmlns:ds="http://schemas.openxmlformats.org/officeDocument/2006/customXml" ds:itemID="{7E54601C-4DBE-403D-B565-7D8F39560045}">
+  <ds:schemaRefs>
+    <ds:schemaRef ds:uri="http://schemas.microsoft.com/office/2006/metadata/contentType"/>
+    <ds:schemaRef ds:uri="http://schemas.microsoft.com/office/2006/metadata/properties/metaAttributes"/>
+    <ds:schemaRef ds:uri="http://www.w3.org/2001/XMLSchema"/>
+    <ds:schemaRef ds:uri="http://schemas.microsoft.com/office/2006/metadata/properties"/>
+    <ds:schemaRef ds:uri="488ec348-c5c3-401b-a4c5-bd099e1094d8"/>
+    <ds:schemaRef ds:uri="http://schemas.microsoft.com/office/2006/documentManagement/types"/>
+    <ds:schemaRef ds:uri="http://schemas.microsoft.com/office/infopath/2007/PartnerControls"/>
+    <ds:schemaRef ds:uri="http://schemas.openxmlformats.org/package/2006/metadata/core-properties"/>
+    <ds:schemaRef ds:uri="http://purl.org/dc/elements/1.1/"/>
+    <ds:schemaRef ds:uri="http://purl.org/dc/terms/"/>
+    <ds:schemaRef ds:uri="http://schemas.microsoft.com/internal/obd"/>
+  </ds:schemaRefs>
+</ds:datastoreItem>
 </file>
--- a/ENDES_T2_Tar_Fernandez_Valles_Miguel.docx
+++ b/ENDES_T2_Tar_Fernandez_Valles_Miguel.docx
@@ -129,23 +129,7 @@
         <w:ind w:firstLine="708"/>
       </w:pPr>
       <w:r>
-        <w:t xml:space="preserve">-Captura de pantalla del resultado de ejecutar </w:t>
-      </w:r>
-      <w:proofErr w:type="spellStart"/>
-      <w:r>
-        <w:t>git</w:t>
-      </w:r>
-      <w:proofErr w:type="spellEnd"/>
-      <w:r>
-        <w:t xml:space="preserve"> </w:t>
-      </w:r>
-      <w:proofErr w:type="gramStart"/>
-      <w:r>
-        <w:t>status</w:t>
-      </w:r>
-      <w:proofErr w:type="gramEnd"/>
-      <w:r>
-        <w:t xml:space="preserve"> cuando el repositorio está "al día".</w:t>
+        <w:t>-Captura de pantalla del resultado de ejecutar git status cuando el repositorio está "al día".</w:t>
       </w:r>
     </w:p>
     <w:p>
@@ -206,39 +190,15 @@
     </w:p>
     <w:p>
       <w:pPr>
-        <w:ind w:firstLine="708"/>
+        <w:pStyle w:val="Prrafodelista"/>
+        <w:numPr>
+          <w:ilvl w:val="0"/>
+          <w:numId w:val="7"/>
+        </w:numPr>
       </w:pPr>
       <w:r>
         <w:lastRenderedPageBreak/>
-        <w:t xml:space="preserve">-Una captura de pantalla del resultado de ejecutar </w:t>
-      </w:r>
-      <w:proofErr w:type="spellStart"/>
-      <w:r>
-        <w:t>git</w:t>
-      </w:r>
-      <w:proofErr w:type="spellEnd"/>
-      <w:r>
-        <w:t xml:space="preserve"> </w:t>
-      </w:r>
-      <w:proofErr w:type="gramStart"/>
-      <w:r>
-        <w:t>status</w:t>
-      </w:r>
-      <w:proofErr w:type="gramEnd"/>
-      <w:r>
-        <w:t xml:space="preserve"> cuando hay un archivo nuevo </w:t>
-      </w:r>
-      <w:r>
-        <w:tab/>
-        <w:t xml:space="preserve">que </w:t>
-      </w:r>
-      <w:proofErr w:type="spellStart"/>
-      <w:r>
-        <w:t>git</w:t>
-      </w:r>
-      <w:proofErr w:type="spellEnd"/>
-      <w:r>
-        <w:t xml:space="preserve"> todavía no está rastreando.</w:t>
+        <w:t>Una captura de pantalla del resultado de ejecutar git status cuando hay un archivo nuevo que git todavía no está rastreando.</w:t>
       </w:r>
     </w:p>
     <w:p>
@@ -297,39 +257,7 @@
         <w:ind w:left="708"/>
       </w:pPr>
       <w:r>
-        <w:t xml:space="preserve">-Una captura de pantalla del resultado de ejecutar </w:t>
-      </w:r>
-      <w:proofErr w:type="spellStart"/>
-      <w:r>
-        <w:t>git</w:t>
-      </w:r>
-      <w:proofErr w:type="spellEnd"/>
-      <w:r>
-        <w:t xml:space="preserve"> </w:t>
-      </w:r>
-      <w:proofErr w:type="gramStart"/>
-      <w:r>
-        <w:t>status</w:t>
-      </w:r>
-      <w:proofErr w:type="gramEnd"/>
-      <w:r>
-        <w:t xml:space="preserve"> cuando hay archivos en la fase </w:t>
-      </w:r>
-      <w:proofErr w:type="spellStart"/>
-      <w:r>
-        <w:t>staged</w:t>
-      </w:r>
-      <w:proofErr w:type="spellEnd"/>
-      <w:r>
-        <w:t xml:space="preserve">, es decir; están preparados para hacer un </w:t>
-      </w:r>
-      <w:proofErr w:type="spellStart"/>
-      <w:r>
-        <w:t>commit</w:t>
-      </w:r>
-      <w:proofErr w:type="spellEnd"/>
-      <w:r>
-        <w:t>.</w:t>
+        <w:t>-Una captura de pantalla del resultado de ejecutar git status cuando hay archivos en la fase staged, es decir; están preparados para hacer un commit.</w:t>
       </w:r>
     </w:p>
     <w:p>
@@ -394,23 +322,7 @@
       </w:pPr>
       <w:r>
         <w:lastRenderedPageBreak/>
-        <w:t xml:space="preserve">-Una captura de pantalla del resultado de ejecutar </w:t>
-      </w:r>
-      <w:proofErr w:type="spellStart"/>
-      <w:r>
-        <w:t>git</w:t>
-      </w:r>
-      <w:proofErr w:type="spellEnd"/>
-      <w:r>
-        <w:t xml:space="preserve"> </w:t>
-      </w:r>
-      <w:proofErr w:type="gramStart"/>
-      <w:r>
-        <w:t>status</w:t>
-      </w:r>
-      <w:proofErr w:type="gramEnd"/>
-      <w:r>
-        <w:t xml:space="preserve"> cuando el repositorio local está </w:t>
+        <w:t xml:space="preserve">-Una captura de pantalla del resultado de ejecutar git status cuando el repositorio local está </w:t>
       </w:r>
       <w:r>
         <w:tab/>
@@ -574,30 +486,7 @@
           <w:sz w:val="24"/>
           <w:szCs w:val="24"/>
         </w:rPr>
-        <w:t xml:space="preserve">Visual </w:t>
-      </w:r>
-      <w:proofErr w:type="spellStart"/>
-      <w:proofErr w:type="gramStart"/>
-      <w:r>
-        <w:rPr>
-          <w:b/>
-          <w:bCs/>
-          <w:color w:val="000000" w:themeColor="text1"/>
-          <w:sz w:val="24"/>
-          <w:szCs w:val="24"/>
-        </w:rPr>
-        <w:t>Code</w:t>
-      </w:r>
-      <w:proofErr w:type="spellEnd"/>
-      <w:r>
-        <w:rPr>
-          <w:b/>
-          <w:bCs/>
-          <w:color w:val="000000" w:themeColor="text1"/>
-          <w:sz w:val="24"/>
-          <w:szCs w:val="24"/>
-        </w:rPr>
-        <w:t xml:space="preserve">  </w:t>
+        <w:t xml:space="preserve">Visual Code  </w:t>
       </w:r>
       <w:r>
         <w:rPr>
@@ -607,29 +496,16 @@
         </w:rPr>
         <w:t>y</w:t>
       </w:r>
-      <w:proofErr w:type="gramEnd"/>
-      <w:r>
-        <w:rPr>
-          <w:b/>
-          <w:bCs/>
-          <w:color w:val="000000" w:themeColor="text1"/>
-          <w:sz w:val="24"/>
-          <w:szCs w:val="24"/>
-        </w:rPr>
-        <w:t xml:space="preserve"> </w:t>
-      </w:r>
-      <w:proofErr w:type="spellStart"/>
-      <w:r>
-        <w:rPr>
-          <w:b/>
-          <w:bCs/>
-          <w:color w:val="000000" w:themeColor="text1"/>
-          <w:sz w:val="24"/>
-          <w:szCs w:val="24"/>
-        </w:rPr>
-        <w:t>Atom</w:t>
-      </w:r>
-      <w:proofErr w:type="spellEnd"/>
+      <w:r>
+        <w:rPr>
+          <w:b/>
+          <w:bCs/>
+          <w:color w:val="000000" w:themeColor="text1"/>
+          <w:sz w:val="24"/>
+          <w:szCs w:val="24"/>
+        </w:rPr>
+        <w:t xml:space="preserve"> Atom</w:t>
+      </w:r>
       <w:r>
         <w:rPr>
           <w:color w:val="000000" w:themeColor="text1"/>
@@ -690,20 +566,8 @@
           <w:sz w:val="24"/>
           <w:szCs w:val="24"/>
         </w:rPr>
-        <w:t xml:space="preserve">Visual </w:t>
-      </w:r>
-      <w:proofErr w:type="gramStart"/>
-      <w:r>
-        <w:rPr>
-          <w:b/>
-          <w:bCs/>
-          <w:color w:val="000000" w:themeColor="text1"/>
-          <w:sz w:val="24"/>
-          <w:szCs w:val="24"/>
-        </w:rPr>
-        <w:t>Studio :</w:t>
-      </w:r>
-      <w:proofErr w:type="gramEnd"/>
+        <w:t>Visual Studio :</w:t>
+      </w:r>
       <w:r>
         <w:rPr>
           <w:color w:val="000000" w:themeColor="text1"/>
@@ -726,27 +590,15 @@
           <w:szCs w:val="24"/>
         </w:rPr>
       </w:pPr>
-      <w:proofErr w:type="spellStart"/>
-      <w:r>
-        <w:rPr>
-          <w:b/>
-          <w:bCs/>
-          <w:color w:val="000000" w:themeColor="text1"/>
-          <w:sz w:val="24"/>
-          <w:szCs w:val="24"/>
-        </w:rPr>
-        <w:t>Atom</w:t>
-      </w:r>
-      <w:proofErr w:type="spellEnd"/>
-      <w:r>
-        <w:rPr>
-          <w:b/>
-          <w:bCs/>
-          <w:color w:val="000000" w:themeColor="text1"/>
-          <w:sz w:val="24"/>
-          <w:szCs w:val="24"/>
-        </w:rPr>
-        <w:t>:</w:t>
+      <w:r>
+        <w:rPr>
+          <w:b/>
+          <w:bCs/>
+          <w:color w:val="000000" w:themeColor="text1"/>
+          <w:sz w:val="24"/>
+          <w:szCs w:val="24"/>
+        </w:rPr>
+        <w:t>Atom:</w:t>
       </w:r>
       <w:r>
         <w:rPr>
@@ -834,20 +686,8 @@
           <w:sz w:val="24"/>
           <w:szCs w:val="24"/>
         </w:rPr>
-        <w:t xml:space="preserve">Visual </w:t>
-      </w:r>
-      <w:proofErr w:type="gramStart"/>
-      <w:r>
-        <w:rPr>
-          <w:b/>
-          <w:bCs/>
-          <w:color w:val="000000" w:themeColor="text1"/>
-          <w:sz w:val="24"/>
-          <w:szCs w:val="24"/>
-        </w:rPr>
-        <w:t>Studio :</w:t>
-      </w:r>
-      <w:proofErr w:type="gramEnd"/>
+        <w:t>Visual Studio :</w:t>
+      </w:r>
       <w:r>
         <w:rPr>
           <w:color w:val="000000" w:themeColor="text1"/>
@@ -870,7 +710,24 @@
           <w:szCs w:val="24"/>
         </w:rPr>
       </w:pPr>
-      <w:proofErr w:type="spellStart"/>
+      <w:r>
+        <w:rPr>
+          <w:b/>
+          <w:bCs/>
+          <w:color w:val="000000" w:themeColor="text1"/>
+          <w:sz w:val="24"/>
+          <w:szCs w:val="24"/>
+        </w:rPr>
+        <w:t>Atom:</w:t>
+      </w:r>
+      <w:r>
+        <w:rPr>
+          <w:color w:val="000000" w:themeColor="text1"/>
+          <w:sz w:val="24"/>
+          <w:szCs w:val="24"/>
+        </w:rPr>
+        <w:t xml:space="preserve"> Puedes agregar más cosas llamadas "paquetes" para hacer que </w:t>
+      </w:r>
       <w:r>
         <w:rPr>
           <w:b/>
@@ -881,37 +738,6 @@
         </w:rPr>
         <w:t>Atom</w:t>
       </w:r>
-      <w:proofErr w:type="spellEnd"/>
-      <w:r>
-        <w:rPr>
-          <w:b/>
-          <w:bCs/>
-          <w:color w:val="000000" w:themeColor="text1"/>
-          <w:sz w:val="24"/>
-          <w:szCs w:val="24"/>
-        </w:rPr>
-        <w:t>:</w:t>
-      </w:r>
-      <w:r>
-        <w:rPr>
-          <w:color w:val="000000" w:themeColor="text1"/>
-          <w:sz w:val="24"/>
-          <w:szCs w:val="24"/>
-        </w:rPr>
-        <w:t xml:space="preserve"> Puedes agregar más cosas llamadas "paquetes" para hacer que </w:t>
-      </w:r>
-      <w:proofErr w:type="spellStart"/>
-      <w:r>
-        <w:rPr>
-          <w:b/>
-          <w:bCs/>
-          <w:color w:val="000000" w:themeColor="text1"/>
-          <w:sz w:val="24"/>
-          <w:szCs w:val="24"/>
-        </w:rPr>
-        <w:t>Atom</w:t>
-      </w:r>
-      <w:proofErr w:type="spellEnd"/>
       <w:r>
         <w:rPr>
           <w:color w:val="000000" w:themeColor="text1"/>
@@ -932,27 +758,15 @@
           <w:szCs w:val="24"/>
         </w:rPr>
       </w:pPr>
-      <w:proofErr w:type="spellStart"/>
-      <w:r>
-        <w:rPr>
-          <w:b/>
-          <w:bCs/>
-          <w:color w:val="000000" w:themeColor="text1"/>
-          <w:sz w:val="24"/>
-          <w:szCs w:val="24"/>
-        </w:rPr>
-        <w:t>Depuracion</w:t>
-      </w:r>
-      <w:proofErr w:type="spellEnd"/>
-      <w:r>
-        <w:rPr>
-          <w:b/>
-          <w:bCs/>
-          <w:color w:val="000000" w:themeColor="text1"/>
-          <w:sz w:val="24"/>
-          <w:szCs w:val="24"/>
-        </w:rPr>
-        <w:t>:</w:t>
+      <w:r>
+        <w:rPr>
+          <w:b/>
+          <w:bCs/>
+          <w:color w:val="000000" w:themeColor="text1"/>
+          <w:sz w:val="24"/>
+          <w:szCs w:val="24"/>
+        </w:rPr>
+        <w:t>Depuracion:</w:t>
       </w:r>
     </w:p>
     <w:p>
@@ -1074,27 +888,15 @@
           <w:szCs w:val="24"/>
         </w:rPr>
       </w:pPr>
-      <w:proofErr w:type="spellStart"/>
-      <w:r>
-        <w:rPr>
-          <w:b/>
-          <w:bCs/>
-          <w:color w:val="000000" w:themeColor="text1"/>
-          <w:sz w:val="24"/>
-          <w:szCs w:val="24"/>
-        </w:rPr>
-        <w:t>Atom</w:t>
-      </w:r>
-      <w:proofErr w:type="spellEnd"/>
-      <w:r>
-        <w:rPr>
-          <w:b/>
-          <w:bCs/>
-          <w:color w:val="000000" w:themeColor="text1"/>
-          <w:sz w:val="24"/>
-          <w:szCs w:val="24"/>
-        </w:rPr>
-        <w:t>:</w:t>
+      <w:r>
+        <w:rPr>
+          <w:b/>
+          <w:bCs/>
+          <w:color w:val="000000" w:themeColor="text1"/>
+          <w:sz w:val="24"/>
+          <w:szCs w:val="24"/>
+        </w:rPr>
+        <w:t>Atom:</w:t>
       </w:r>
       <w:r>
         <w:rPr>
@@ -1180,53 +982,23 @@
           <w:szCs w:val="24"/>
         </w:rPr>
       </w:pPr>
-      <w:proofErr w:type="spellStart"/>
-      <w:r>
-        <w:rPr>
-          <w:b/>
-          <w:bCs/>
-          <w:color w:val="000000" w:themeColor="text1"/>
-          <w:sz w:val="24"/>
-          <w:szCs w:val="24"/>
-        </w:rPr>
-        <w:t>Atom</w:t>
-      </w:r>
-      <w:proofErr w:type="spellEnd"/>
-      <w:r>
-        <w:rPr>
-          <w:b/>
-          <w:bCs/>
-          <w:color w:val="000000" w:themeColor="text1"/>
-          <w:sz w:val="24"/>
-          <w:szCs w:val="24"/>
-        </w:rPr>
-        <w:t>:</w:t>
-      </w:r>
-      <w:r>
-        <w:rPr>
-          <w:color w:val="000000" w:themeColor="text1"/>
-          <w:sz w:val="24"/>
-          <w:szCs w:val="24"/>
-        </w:rPr>
-        <w:t xml:space="preserve"> También se ve bien y puedes personalizar cómo se ve. Puedes dividir la pantalla como en Visual Studio </w:t>
-      </w:r>
-      <w:proofErr w:type="spellStart"/>
-      <w:r>
-        <w:rPr>
-          <w:color w:val="000000" w:themeColor="text1"/>
-          <w:sz w:val="24"/>
-          <w:szCs w:val="24"/>
-        </w:rPr>
-        <w:t>Code</w:t>
-      </w:r>
-      <w:proofErr w:type="spellEnd"/>
-      <w:r>
-        <w:rPr>
-          <w:color w:val="000000" w:themeColor="text1"/>
-          <w:sz w:val="24"/>
-          <w:szCs w:val="24"/>
-        </w:rPr>
-        <w:t>.</w:t>
+      <w:r>
+        <w:rPr>
+          <w:b/>
+          <w:bCs/>
+          <w:color w:val="000000" w:themeColor="text1"/>
+          <w:sz w:val="24"/>
+          <w:szCs w:val="24"/>
+        </w:rPr>
+        <w:t>Atom:</w:t>
+      </w:r>
+      <w:r>
+        <w:rPr>
+          <w:color w:val="000000" w:themeColor="text1"/>
+          <w:sz w:val="24"/>
+          <w:szCs w:val="24"/>
+        </w:rPr>
+        <w:t xml:space="preserve"> También se ve bien y puedes personalizar cómo se ve. Puedes dividir la pantalla como en Visual Studio Code.</w:t>
       </w:r>
     </w:p>
     <w:p>
@@ -1288,23 +1060,7 @@
           <w:sz w:val="24"/>
           <w:szCs w:val="24"/>
         </w:rPr>
-        <w:t xml:space="preserve"> Hay muchas personas que lo usan, así </w:t>
-      </w:r>
-      <w:r>
-        <w:rPr>
-          <w:color w:val="000000" w:themeColor="text1"/>
-          <w:sz w:val="24"/>
-          <w:szCs w:val="24"/>
-        </w:rPr>
-        <w:t>que,</w:t>
-      </w:r>
-      <w:r>
-        <w:rPr>
-          <w:color w:val="000000" w:themeColor="text1"/>
-          <w:sz w:val="24"/>
-          <w:szCs w:val="24"/>
-        </w:rPr>
-        <w:t xml:space="preserve"> si necesitas ayuda, puedes encontrar respuestas fácilmente en internet.</w:t>
+        <w:t xml:space="preserve"> Hay muchas personas que lo usan, así que, si necesitas ayuda, puedes encontrar respuestas fácilmente en internet.</w:t>
       </w:r>
     </w:p>
     <w:p>
@@ -1320,27 +1076,15 @@
           <w:szCs w:val="24"/>
         </w:rPr>
       </w:pPr>
-      <w:proofErr w:type="spellStart"/>
-      <w:r>
-        <w:rPr>
-          <w:b/>
-          <w:bCs/>
-          <w:color w:val="000000" w:themeColor="text1"/>
-          <w:sz w:val="24"/>
-          <w:szCs w:val="24"/>
-        </w:rPr>
-        <w:t>Atom</w:t>
-      </w:r>
-      <w:proofErr w:type="spellEnd"/>
-      <w:r>
-        <w:rPr>
-          <w:b/>
-          <w:bCs/>
-          <w:color w:val="000000" w:themeColor="text1"/>
-          <w:sz w:val="24"/>
-          <w:szCs w:val="24"/>
-        </w:rPr>
-        <w:t>:</w:t>
+      <w:r>
+        <w:rPr>
+          <w:b/>
+          <w:bCs/>
+          <w:color w:val="000000" w:themeColor="text1"/>
+          <w:sz w:val="24"/>
+          <w:szCs w:val="24"/>
+        </w:rPr>
+        <w:t>Atom:</w:t>
       </w:r>
       <w:r>
         <w:rPr>
@@ -1670,39 +1414,7 @@
           <w:rFonts w:ascii="Segoe UI" w:hAnsi="Segoe UI" w:cs="Segoe UI"/>
           <w:color w:val="0F0F0F"/>
         </w:rPr>
-        <w:t xml:space="preserve">se distribuye bajo una licencia de código abierto (Apache </w:t>
-      </w:r>
-      <w:proofErr w:type="spellStart"/>
-      <w:r>
-        <w:rPr>
-          <w:rFonts w:ascii="Segoe UI" w:hAnsi="Segoe UI" w:cs="Segoe UI"/>
-          <w:color w:val="0F0F0F"/>
-        </w:rPr>
-        <w:t>License</w:t>
-      </w:r>
-      <w:proofErr w:type="spellEnd"/>
-      <w:r>
-        <w:rPr>
-          <w:rFonts w:ascii="Segoe UI" w:hAnsi="Segoe UI" w:cs="Segoe UI"/>
-          <w:color w:val="0F0F0F"/>
-        </w:rPr>
-        <w:t xml:space="preserve">, </w:t>
-      </w:r>
-      <w:proofErr w:type="spellStart"/>
-      <w:r>
-        <w:rPr>
-          <w:rFonts w:ascii="Segoe UI" w:hAnsi="Segoe UI" w:cs="Segoe UI"/>
-          <w:color w:val="0F0F0F"/>
-        </w:rPr>
-        <w:t>Version</w:t>
-      </w:r>
-      <w:proofErr w:type="spellEnd"/>
-      <w:r>
-        <w:rPr>
-          <w:rFonts w:ascii="Segoe UI" w:hAnsi="Segoe UI" w:cs="Segoe UI"/>
-          <w:color w:val="0F0F0F"/>
-        </w:rPr>
-        <w:t xml:space="preserve"> 2.0), lo que significa que es gratuito y los desarrolladores pueden acceder al código fuente, modificarlo y compartirlo.</w:t>
+        <w:t>se distribuye bajo una licencia de código abierto (Apache License, Version 2.0), lo que significa que es gratuito y los desarrolladores pueden acceder al código fuente, modificarlo y compartirlo.</w:t>
       </w:r>
     </w:p>
     <w:p>
@@ -2080,6 +1792,118 @@
     </w:lvl>
   </w:abstractNum>
   <w:abstractNum w:abstractNumId="3" w15:restartNumberingAfterBreak="0">
+    <w:nsid w:val="38A013F4"/>
+    <w:multiLevelType w:val="hybridMultilevel"/>
+    <w:tmpl w:val="74FC72A6"/>
+    <w:lvl w:ilvl="0" w:tplc="6616F166">
+      <w:numFmt w:val="bullet"/>
+      <w:lvlText w:val="-"/>
+      <w:lvlJc w:val="left"/>
+      <w:pPr>
+        <w:ind w:left="1068" w:hanging="360"/>
+      </w:pPr>
+      <w:rPr>
+        <w:rFonts w:ascii="Calibri" w:eastAsiaTheme="minorHAnsi" w:hAnsi="Calibri" w:cs="Calibri" w:hint="default"/>
+      </w:rPr>
+    </w:lvl>
+    <w:lvl w:ilvl="1" w:tplc="0C0A0003" w:tentative="1">
+      <w:start w:val="1"/>
+      <w:numFmt w:val="bullet"/>
+      <w:lvlText w:val="o"/>
+      <w:lvlJc w:val="left"/>
+      <w:pPr>
+        <w:ind w:left="1788" w:hanging="360"/>
+      </w:pPr>
+      <w:rPr>
+        <w:rFonts w:ascii="Courier New" w:hAnsi="Courier New" w:cs="Courier New" w:hint="default"/>
+      </w:rPr>
+    </w:lvl>
+    <w:lvl w:ilvl="2" w:tplc="0C0A0005" w:tentative="1">
+      <w:start w:val="1"/>
+      <w:numFmt w:val="bullet"/>
+      <w:lvlText w:val=""/>
+      <w:lvlJc w:val="left"/>
+      <w:pPr>
+        <w:ind w:left="2508" w:hanging="360"/>
+      </w:pPr>
+      <w:rPr>
+        <w:rFonts w:ascii="Wingdings" w:hAnsi="Wingdings" w:hint="default"/>
+      </w:rPr>
+    </w:lvl>
+    <w:lvl w:ilvl="3" w:tplc="0C0A0001" w:tentative="1">
+      <w:start w:val="1"/>
+      <w:numFmt w:val="bullet"/>
+      <w:lvlText w:val=""/>
+      <w:lvlJc w:val="left"/>
+      <w:pPr>
+        <w:ind w:left="3228" w:hanging="360"/>
+      </w:pPr>
+      <w:rPr>
+        <w:rFonts w:ascii="Symbol" w:hAnsi="Symbol" w:hint="default"/>
+      </w:rPr>
+    </w:lvl>
+    <w:lvl w:ilvl="4" w:tplc="0C0A0003" w:tentative="1">
+      <w:start w:val="1"/>
+      <w:numFmt w:val="bullet"/>
+      <w:lvlText w:val="o"/>
+      <w:lvlJc w:val="left"/>
+      <w:pPr>
+        <w:ind w:left="3948" w:hanging="360"/>
+      </w:pPr>
+      <w:rPr>
+        <w:rFonts w:ascii="Courier New" w:hAnsi="Courier New" w:cs="Courier New" w:hint="default"/>
+      </w:rPr>
+    </w:lvl>
+    <w:lvl w:ilvl="5" w:tplc="0C0A0005" w:tentative="1">
+      <w:start w:val="1"/>
+      <w:numFmt w:val="bullet"/>
+      <w:lvlText w:val=""/>
+      <w:lvlJc w:val="left"/>
+      <w:pPr>
+        <w:ind w:left="4668" w:hanging="360"/>
+      </w:pPr>
+      <w:rPr>
+        <w:rFonts w:ascii="Wingdings" w:hAnsi="Wingdings" w:hint="default"/>
+      </w:rPr>
+    </w:lvl>
+    <w:lvl w:ilvl="6" w:tplc="0C0A0001" w:tentative="1">
+      <w:start w:val="1"/>
+      <w:numFmt w:val="bullet"/>
+      <w:lvlText w:val=""/>
+      <w:lvlJc w:val="left"/>
+      <w:pPr>
+        <w:ind w:left="5388" w:hanging="360"/>
+      </w:pPr>
+      <w:rPr>
+        <w:rFonts w:ascii="Symbol" w:hAnsi="Symbol" w:hint="default"/>
+      </w:rPr>
+    </w:lvl>
+    <w:lvl w:ilvl="7" w:tplc="0C0A0003" w:tentative="1">
+      <w:start w:val="1"/>
+      <w:numFmt w:val="bullet"/>
+      <w:lvlText w:val="o"/>
+      <w:lvlJc w:val="left"/>
+      <w:pPr>
+        <w:ind w:left="6108" w:hanging="360"/>
+      </w:pPr>
+      <w:rPr>
+        <w:rFonts w:ascii="Courier New" w:hAnsi="Courier New" w:cs="Courier New" w:hint="default"/>
+      </w:rPr>
+    </w:lvl>
+    <w:lvl w:ilvl="8" w:tplc="0C0A0005" w:tentative="1">
+      <w:start w:val="1"/>
+      <w:numFmt w:val="bullet"/>
+      <w:lvlText w:val=""/>
+      <w:lvlJc w:val="left"/>
+      <w:pPr>
+        <w:ind w:left="6828" w:hanging="360"/>
+      </w:pPr>
+      <w:rPr>
+        <w:rFonts w:ascii="Wingdings" w:hAnsi="Wingdings" w:hint="default"/>
+      </w:rPr>
+    </w:lvl>
+  </w:abstractNum>
+  <w:abstractNum w:abstractNumId="4" w15:restartNumberingAfterBreak="0">
     <w:nsid w:val="3A119035"/>
     <w:multiLevelType w:val="hybridMultilevel"/>
     <w:tmpl w:val="EC5640CA"/>
@@ -2165,7 +1989,7 @@
       </w:pPr>
     </w:lvl>
   </w:abstractNum>
-  <w:abstractNum w:abstractNumId="4" w15:restartNumberingAfterBreak="0">
+  <w:abstractNum w:abstractNumId="5" w15:restartNumberingAfterBreak="0">
     <w:nsid w:val="58F2167F"/>
     <w:multiLevelType w:val="multilevel"/>
     <w:tmpl w:val="6DE8BD3E"/>
@@ -2282,7 +2106,7 @@
       </w:pPr>
     </w:lvl>
   </w:abstractNum>
-  <w:abstractNum w:abstractNumId="5" w15:restartNumberingAfterBreak="0">
+  <w:abstractNum w:abstractNumId="6" w15:restartNumberingAfterBreak="0">
     <w:nsid w:val="7C07C665"/>
     <w:multiLevelType w:val="hybridMultilevel"/>
     <w:tmpl w:val="8DF207BC"/>
@@ -2372,19 +2196,22 @@
     <w:abstractNumId w:val="2"/>
   </w:num>
   <w:num w:numId="2" w16cid:durableId="1217551284">
-    <w:abstractNumId w:val="3"/>
+    <w:abstractNumId w:val="4"/>
   </w:num>
   <w:num w:numId="3" w16cid:durableId="2145999515">
-    <w:abstractNumId w:val="5"/>
+    <w:abstractNumId w:val="6"/>
   </w:num>
   <w:num w:numId="4" w16cid:durableId="1346787974">
-    <w:abstractNumId w:val="4"/>
+    <w:abstractNumId w:val="5"/>
   </w:num>
   <w:num w:numId="5" w16cid:durableId="1748334966">
     <w:abstractNumId w:val="0"/>
   </w:num>
   <w:num w:numId="6" w16cid:durableId="1297032616">
     <w:abstractNumId w:val="1"/>
+  </w:num>
+  <w:num w:numId="7" w16cid:durableId="2039352625">
+    <w:abstractNumId w:val="3"/>
   </w:num>
 </w:numbering>
 </file>
@@ -2791,6 +2618,7 @@
   <w:style w:type="character" w:default="1" w:styleId="Fuentedeprrafopredeter">
     <w:name w:val="Default Paragraph Font"/>
     <w:uiPriority w:val="1"/>
+    <w:semiHidden/>
     <w:unhideWhenUsed/>
   </w:style>
   <w:style w:type="table" w:default="1" w:styleId="Tablanormal">
@@ -3102,23 +2930,6 @@
 </file>
 
 <file path=customXml/item1.xml><?xml version="1.0" encoding="utf-8"?>
-<p:properties xmlns:p="http://schemas.microsoft.com/office/2006/metadata/properties" xmlns:xsi="http://www.w3.org/2001/XMLSchema-instance" xmlns:pc="http://schemas.microsoft.com/office/infopath/2007/PartnerControls">
-  <documentManagement>
-    <ReferenceId xmlns="488ec348-c5c3-401b-a4c5-bd099e1094d8" xsi:nil="true"/>
-  </documentManagement>
-</p:properties>
-</file>
-
-<file path=customXml/item2.xml><?xml version="1.0" encoding="utf-8"?>
-<?mso-contentType ?>
-<FormTemplates xmlns="http://schemas.microsoft.com/sharepoint/v3/contenttype/forms">
-  <Display>DocumentLibraryForm</Display>
-  <Edit>DocumentLibraryForm</Edit>
-  <New>DocumentLibraryForm</New>
-</FormTemplates>
-</file>
-
-<file path=customXml/item3.xml><?xml version="1.0" encoding="utf-8"?>
 <ct:contentTypeSchema xmlns:ct="http://schemas.microsoft.com/office/2006/metadata/contentType" xmlns:ma="http://schemas.microsoft.com/office/2006/metadata/properties/metaAttributes" ct:_="" ma:_="" ma:contentTypeName="Documento" ma:contentTypeID="0x0101007ECFBD23C3502443A10DCB0213F78862" ma:contentTypeVersion="4" ma:contentTypeDescription="Crear nuevo documento." ma:contentTypeScope="" ma:versionID="3b93cf9754737d68e2478d2c26b9106e">
   <xsd:schema xmlns:xsd="http://www.w3.org/2001/XMLSchema" xmlns:xs="http://www.w3.org/2001/XMLSchema" xmlns:p="http://schemas.microsoft.com/office/2006/metadata/properties" xmlns:ns2="488ec348-c5c3-401b-a4c5-bd099e1094d8" targetNamespace="http://schemas.microsoft.com/office/2006/metadata/properties" ma:root="true" ma:fieldsID="6b98a23fecf4cd5f2c8668b625bc74db" ns2:_="">
     <xsd:import namespace="488ec348-c5c3-401b-a4c5-bd099e1094d8"/>
@@ -3262,25 +3073,24 @@
 </ct:contentTypeSchema>
 </file>
 
-<file path=customXml/itemProps1.xml><?xml version="1.0" encoding="utf-8"?>
-<ds:datastoreItem xmlns:ds="http://schemas.openxmlformats.org/officeDocument/2006/customXml" ds:itemID="{653632CC-23C6-4329-81CC-B3E75643F266}">
-  <ds:schemaRefs>
-    <ds:schemaRef ds:uri="http://schemas.microsoft.com/office/2006/metadata/properties"/>
-    <ds:schemaRef ds:uri="http://schemas.microsoft.com/office/infopath/2007/PartnerControls"/>
-    <ds:schemaRef ds:uri="488ec348-c5c3-401b-a4c5-bd099e1094d8"/>
-  </ds:schemaRefs>
-</ds:datastoreItem>
+<file path=customXml/item2.xml><?xml version="1.0" encoding="utf-8"?>
+<?mso-contentType ?>
+<FormTemplates xmlns="http://schemas.microsoft.com/sharepoint/v3/contenttype/forms">
+  <Display>DocumentLibraryForm</Display>
+  <Edit>DocumentLibraryForm</Edit>
+  <New>DocumentLibraryForm</New>
+</FormTemplates>
 </file>
 
-<file path=customXml/itemProps2.xml><?xml version="1.0" encoding="utf-8"?>
-<ds:datastoreItem xmlns:ds="http://schemas.openxmlformats.org/officeDocument/2006/customXml" ds:itemID="{BD9E8CF9-38A2-4698-A308-175F07F473AD}">
-  <ds:schemaRefs>
-    <ds:schemaRef ds:uri="http://schemas.microsoft.com/sharepoint/v3/contenttype/forms"/>
-  </ds:schemaRefs>
-</ds:datastoreItem>
+<file path=customXml/item3.xml><?xml version="1.0" encoding="utf-8"?>
+<p:properties xmlns:p="http://schemas.microsoft.com/office/2006/metadata/properties" xmlns:xsi="http://www.w3.org/2001/XMLSchema-instance" xmlns:pc="http://schemas.microsoft.com/office/infopath/2007/PartnerControls">
+  <documentManagement>
+    <ReferenceId xmlns="488ec348-c5c3-401b-a4c5-bd099e1094d8" xsi:nil="true"/>
+  </documentManagement>
+</p:properties>
 </file>
 
-<file path=customXml/itemProps3.xml><?xml version="1.0" encoding="utf-8"?>
+<file path=customXml/itemProps1.xml><?xml version="1.0" encoding="utf-8"?>
 <ds:datastoreItem xmlns:ds="http://schemas.openxmlformats.org/officeDocument/2006/customXml" ds:itemID="{7E54601C-4DBE-403D-B565-7D8F39560045}">
   <ds:schemaRefs>
     <ds:schemaRef ds:uri="http://schemas.microsoft.com/office/2006/metadata/contentType"/>
@@ -3296,4 +3106,22 @@
     <ds:schemaRef ds:uri="http://schemas.microsoft.com/internal/obd"/>
   </ds:schemaRefs>
 </ds:datastoreItem>
+</file>
+
+<file path=customXml/itemProps2.xml><?xml version="1.0" encoding="utf-8"?>
+<ds:datastoreItem xmlns:ds="http://schemas.openxmlformats.org/officeDocument/2006/customXml" ds:itemID="{BD9E8CF9-38A2-4698-A308-175F07F473AD}">
+  <ds:schemaRefs>
+    <ds:schemaRef ds:uri="http://schemas.microsoft.com/sharepoint/v3/contenttype/forms"/>
+  </ds:schemaRefs>
+</ds:datastoreItem>
+</file>
+
+<file path=customXml/itemProps3.xml><?xml version="1.0" encoding="utf-8"?>
+<ds:datastoreItem xmlns:ds="http://schemas.openxmlformats.org/officeDocument/2006/customXml" ds:itemID="{653632CC-23C6-4329-81CC-B3E75643F266}">
+  <ds:schemaRefs>
+    <ds:schemaRef ds:uri="http://schemas.microsoft.com/office/2006/metadata/properties"/>
+    <ds:schemaRef ds:uri="http://schemas.microsoft.com/office/infopath/2007/PartnerControls"/>
+    <ds:schemaRef ds:uri="488ec348-c5c3-401b-a4c5-bd099e1094d8"/>
+  </ds:schemaRefs>
+</ds:datastoreItem>
 </file>